--- a/Lab03_518H0545.docx
+++ b/Lab03_518H0545.docx
@@ -1,6 +1,6 @@
 
 <file path=word/document.xml><?xml version="1.0" encoding="utf-8"?>
-<w:document xmlns:wpc="http://schemas.microsoft.com/office/word/2010/wordprocessingCanvas" xmlns:cx="http://schemas.microsoft.com/office/drawing/2014/chartex" xmlns:mc="http://schemas.openxmlformats.org/markup-compatibility/2006" xmlns:o="urn:schemas-microsoft-com:office:office" xmlns:r="http://schemas.openxmlformats.org/officeDocument/2006/relationships" xmlns:m="http://schemas.openxmlformats.org/officeDocument/2006/math" xmlns:v="urn:schemas-microsoft-com:vml" xmlns:wp14="http://schemas.microsoft.com/office/word/2010/wordprocessingDrawing" xmlns:wp="http://schemas.openxmlformats.org/drawingml/2006/wordprocessingDrawing" xmlns:w10="urn:schemas-microsoft-com:office:word" xmlns:w="http://schemas.openxmlformats.org/wordprocessingml/2006/main" xmlns:w14="http://schemas.microsoft.com/office/word/2010/wordml" xmlns:w15="http://schemas.microsoft.com/office/word/2012/wordml" xmlns:w16se="http://schemas.microsoft.com/office/word/2015/wordml/symex" xmlns:wpg="http://schemas.microsoft.com/office/word/2010/wordprocessingGroup" xmlns:wpi="http://schemas.microsoft.com/office/word/2010/wordprocessingInk" xmlns:wne="http://schemas.microsoft.com/office/word/2006/wordml" xmlns:wps="http://schemas.microsoft.com/office/word/2010/wordprocessingShape" mc:Ignorable="w14 w15 w16se wp14">
+<w:document xmlns:wpc="http://schemas.microsoft.com/office/word/2010/wordprocessingCanvas" xmlns:mc="http://schemas.openxmlformats.org/markup-compatibility/2006" xmlns:o="urn:schemas-microsoft-com:office:office" xmlns:r="http://schemas.openxmlformats.org/officeDocument/2006/relationships" xmlns:m="http://schemas.openxmlformats.org/officeDocument/2006/math" xmlns:v="urn:schemas-microsoft-com:vml" xmlns:wp14="http://schemas.microsoft.com/office/word/2010/wordprocessingDrawing" xmlns:wp="http://schemas.openxmlformats.org/drawingml/2006/wordprocessingDrawing" xmlns:w10="urn:schemas-microsoft-com:office:word" xmlns:w="http://schemas.openxmlformats.org/wordprocessingml/2006/main" xmlns:w14="http://schemas.microsoft.com/office/word/2010/wordml" xmlns:wpg="http://schemas.microsoft.com/office/word/2010/wordprocessingGroup" xmlns:wpi="http://schemas.microsoft.com/office/word/2010/wordprocessingInk" xmlns:wne="http://schemas.microsoft.com/office/word/2006/wordml" xmlns:wps="http://schemas.microsoft.com/office/word/2010/wordprocessingShape" mc:Ignorable="w14 wp14">
   <w:body>
     <w:p>
       <w:pPr>
@@ -12,14 +12,50 @@
           <w:u w:val="single"/>
         </w:rPr>
       </w:pPr>
-      <w:r>
-        <w:rPr>
-          <w:rStyle w:val="CommentReference"/>
-        </w:rPr>
-        <w:commentReference w:id="0"/>
-      </w:r>
-      <w:bookmarkStart w:id="1" w:name="_GoBack"/>
-      <w:bookmarkEnd w:id="1"/>
+      <w:proofErr w:type="spellStart"/>
+      <w:r>
+        <w:rPr>
+          <w:rFonts w:ascii="Times New Roman" w:hAnsi="Times New Roman" w:cs="Times New Roman"/>
+          <w:b/>
+          <w:sz w:val="24"/>
+          <w:szCs w:val="24"/>
+          <w:u w:val="single"/>
+        </w:rPr>
+        <w:t>Nguyễn</w:t>
+      </w:r>
+      <w:proofErr w:type="spellEnd"/>
+      <w:r>
+        <w:rPr>
+          <w:rFonts w:ascii="Times New Roman" w:hAnsi="Times New Roman" w:cs="Times New Roman"/>
+          <w:b/>
+          <w:sz w:val="24"/>
+          <w:szCs w:val="24"/>
+          <w:u w:val="single"/>
+        </w:rPr>
+        <w:t xml:space="preserve"> Minh </w:t>
+      </w:r>
+      <w:proofErr w:type="spellStart"/>
+      <w:r>
+        <w:rPr>
+          <w:rFonts w:ascii="Times New Roman" w:hAnsi="Times New Roman" w:cs="Times New Roman"/>
+          <w:b/>
+          <w:sz w:val="24"/>
+          <w:szCs w:val="24"/>
+          <w:u w:val="single"/>
+        </w:rPr>
+        <w:t>Nhựt</w:t>
+      </w:r>
+      <w:proofErr w:type="spellEnd"/>
+      <w:r>
+        <w:rPr>
+          <w:rFonts w:ascii="Times New Roman" w:hAnsi="Times New Roman" w:cs="Times New Roman"/>
+          <w:b/>
+          <w:sz w:val="24"/>
+          <w:szCs w:val="24"/>
+          <w:u w:val="single"/>
+        </w:rPr>
+        <w:t xml:space="preserve"> – 518H0545</w:t>
+      </w:r>
     </w:p>
     <w:p>
       <w:pPr>
@@ -351,7 +387,15 @@
           <w:sz w:val="24"/>
           <w:szCs w:val="24"/>
         </w:rPr>
-        <w:t xml:space="preserve">Users: can be programmers, students, etc. Anyone wants to be certified with Java certification </w:t>
+        <w:t>User</w:t>
+      </w:r>
+      <w:r>
+        <w:rPr>
+          <w:rFonts w:ascii="Times New Roman" w:hAnsi="Times New Roman" w:cs="Times New Roman"/>
+          <w:sz w:val="24"/>
+          <w:szCs w:val="24"/>
+        </w:rPr>
+        <w:t xml:space="preserve">: can be programmers, students, etc. Anyone wants to be certified with Java certification </w:t>
       </w:r>
     </w:p>
     <w:p>
@@ -395,7 +439,7 @@
           <w:sz w:val="24"/>
           <w:szCs w:val="24"/>
         </w:rPr>
-        <w:t>Tutors</w:t>
+        <w:t>Tutor</w:t>
       </w:r>
     </w:p>
     <w:p>
@@ -418,7 +462,7 @@
           <w:sz w:val="24"/>
           <w:szCs w:val="24"/>
         </w:rPr>
-        <w:t>Examinators</w:t>
+        <w:t>Examinator</w:t>
       </w:r>
       <w:proofErr w:type="spellEnd"/>
     </w:p>
@@ -601,6 +645,15 @@
                 <w:szCs w:val="24"/>
               </w:rPr>
             </w:pPr>
+            <w:r>
+              <w:rPr>
+                <w:rFonts w:ascii="Times New Roman" w:eastAsia="Times New Roman" w:hAnsi="Times New Roman"/>
+                <w:color w:val="7030A0"/>
+                <w:sz w:val="24"/>
+                <w:szCs w:val="24"/>
+              </w:rPr>
+              <w:t xml:space="preserve">User can request quiz from system </w:t>
+            </w:r>
           </w:p>
         </w:tc>
       </w:tr>
@@ -675,6 +728,15 @@
                 <w:szCs w:val="24"/>
               </w:rPr>
             </w:pPr>
+            <w:r>
+              <w:rPr>
+                <w:rFonts w:ascii="Times New Roman" w:eastAsia="Times New Roman" w:hAnsi="Times New Roman"/>
+                <w:color w:val="7030A0"/>
+                <w:sz w:val="24"/>
+                <w:szCs w:val="24"/>
+              </w:rPr>
+              <w:t xml:space="preserve">User can make quiz after request for it </w:t>
+            </w:r>
           </w:p>
         </w:tc>
       </w:tr>
@@ -740,6 +802,15 @@
                 <w:szCs w:val="24"/>
               </w:rPr>
             </w:pPr>
+            <w:r>
+              <w:rPr>
+                <w:rFonts w:ascii="Times New Roman" w:eastAsia="Times New Roman" w:hAnsi="Times New Roman"/>
+                <w:color w:val="974706"/>
+                <w:sz w:val="24"/>
+                <w:szCs w:val="24"/>
+              </w:rPr>
+              <w:t>System can pick a set of random questions when hears a quiz request from user</w:t>
+            </w:r>
           </w:p>
         </w:tc>
       </w:tr>
@@ -778,7 +849,6 @@
                 <w:sz w:val="24"/>
                 <w:szCs w:val="24"/>
               </w:rPr>
-              <w:lastRenderedPageBreak/>
               <w:t>Compose quiz</w:t>
             </w:r>
             <w:r>
@@ -814,6 +884,15 @@
                 <w:szCs w:val="24"/>
               </w:rPr>
             </w:pPr>
+            <w:r>
+              <w:rPr>
+                <w:rFonts w:ascii="Times New Roman" w:eastAsia="Times New Roman" w:hAnsi="Times New Roman"/>
+                <w:color w:val="974706"/>
+                <w:sz w:val="24"/>
+                <w:szCs w:val="24"/>
+              </w:rPr>
+              <w:t>System will use the set of questions to compose a final quiz</w:t>
+            </w:r>
           </w:p>
         </w:tc>
       </w:tr>
@@ -852,6 +931,7 @@
                 <w:sz w:val="24"/>
                 <w:szCs w:val="24"/>
               </w:rPr>
+              <w:lastRenderedPageBreak/>
               <w:t>Rate user</w:t>
             </w:r>
           </w:p>
@@ -879,6 +959,15 @@
                 <w:szCs w:val="24"/>
               </w:rPr>
             </w:pPr>
+            <w:r>
+              <w:rPr>
+                <w:rFonts w:ascii="Times New Roman" w:eastAsia="Times New Roman" w:hAnsi="Times New Roman"/>
+                <w:color w:val="974706"/>
+                <w:sz w:val="24"/>
+                <w:szCs w:val="24"/>
+              </w:rPr>
+              <w:t>After finishing the quiz, system will be able to mark and then rate the user</w:t>
+            </w:r>
           </w:p>
         </w:tc>
       </w:tr>
@@ -951,7 +1040,7 @@
                 <w:sz w:val="24"/>
                 <w:szCs w:val="24"/>
               </w:rPr>
-              <w:t>User reporting posts from users due to some reasons</w:t>
+              <w:t>When there is a difficult question and the user cannot solve it easily, the system can give out hints</w:t>
             </w:r>
           </w:p>
         </w:tc>
@@ -1025,7 +1114,16 @@
                 <w:sz w:val="24"/>
                 <w:szCs w:val="24"/>
               </w:rPr>
-              <w:t xml:space="preserve">User or admin can view new message in message panel </w:t>
+              <w:t>Tutors are people who make those questions, come up the idea, the heart of each question</w:t>
+            </w:r>
+            <w:r>
+              <w:rPr>
+                <w:rFonts w:ascii="Times New Roman" w:eastAsia="Times New Roman" w:hAnsi="Times New Roman"/>
+                <w:color w:val="215967"/>
+                <w:sz w:val="24"/>
+                <w:szCs w:val="24"/>
+              </w:rPr>
+              <w:t xml:space="preserve"> </w:t>
             </w:r>
           </w:p>
         </w:tc>
@@ -1108,16 +1206,7 @@
                 <w:sz w:val="24"/>
                 <w:szCs w:val="24"/>
               </w:rPr>
-              <w:t>User or admin can delete</w:t>
-            </w:r>
-            <w:r>
-              <w:rPr>
-                <w:rFonts w:ascii="Times New Roman" w:eastAsia="Times New Roman" w:hAnsi="Times New Roman"/>
-                <w:color w:val="215967"/>
-                <w:sz w:val="24"/>
-                <w:szCs w:val="24"/>
-              </w:rPr>
-              <w:t xml:space="preserve"> message in their inbox </w:t>
+              <w:t>Tutors will be responsible for making hints for each question they have made lately</w:t>
             </w:r>
           </w:p>
         </w:tc>
@@ -1191,7 +1280,27 @@
                 <w:sz w:val="24"/>
                 <w:szCs w:val="24"/>
               </w:rPr>
-              <w:t>Every user can create group</w:t>
+              <w:t xml:space="preserve">Since nothing is perfect, </w:t>
+            </w:r>
+            <w:proofErr w:type="spellStart"/>
+            <w:r>
+              <w:rPr>
+                <w:rFonts w:ascii="Times New Roman" w:eastAsia="Times New Roman" w:hAnsi="Times New Roman"/>
+                <w:color w:val="C0504D"/>
+                <w:sz w:val="24"/>
+                <w:szCs w:val="24"/>
+              </w:rPr>
+              <w:t>examinators</w:t>
+            </w:r>
+            <w:proofErr w:type="spellEnd"/>
+            <w:r>
+              <w:rPr>
+                <w:rFonts w:ascii="Times New Roman" w:eastAsia="Times New Roman" w:hAnsi="Times New Roman"/>
+                <w:color w:val="C0504D"/>
+                <w:sz w:val="24"/>
+                <w:szCs w:val="24"/>
+              </w:rPr>
+              <w:t xml:space="preserve"> will check up and certify the questions from tutors</w:t>
             </w:r>
           </w:p>
         </w:tc>
@@ -1253,7 +1362,7 @@
                     <pic:cNvPicPr/>
                   </pic:nvPicPr>
                   <pic:blipFill>
-                    <a:blip r:embed="rId7">
+                    <a:blip r:embed="rId6">
                       <a:extLst>
                         <a:ext uri="{28A0092B-C50C-407E-A947-70E740481C1C}">
                           <a14:useLocalDpi xmlns:a14="http://schemas.microsoft.com/office/drawing/2010/main" val="0"/>
@@ -1605,38 +1714,87 @@
         <w:pStyle w:val="ListParagraph"/>
         <w:numPr>
           <w:ilvl w:val="0"/>
-          <w:numId w:val="4"/>
+          <w:numId w:val="2"/>
         </w:numPr>
-        <w:spacing w:after="160" w:line="259" w:lineRule="auto"/>
-        <w:ind w:left="450" w:firstLine="0"/>
-        <w:jc w:val="both"/>
-        <w:rPr>
-          <w:rFonts w:ascii="Times New Roman" w:hAnsi="Times New Roman"/>
+        <w:rPr>
+          <w:rFonts w:ascii="Times New Roman" w:hAnsi="Times New Roman" w:cs="Times New Roman"/>
+          <w:sz w:val="24"/>
+          <w:szCs w:val="24"/>
+        </w:rPr>
+      </w:pPr>
+      <w:r>
+        <w:rPr>
+          <w:rFonts w:ascii="Times New Roman" w:hAnsi="Times New Roman" w:cs="Times New Roman"/>
+          <w:sz w:val="24"/>
+          <w:szCs w:val="24"/>
+        </w:rPr>
+        <w:t>Using buttons, the user can set the hours and minutes ﬁelds individually</w:t>
+      </w:r>
+      <w:r>
+        <w:rPr>
+          <w:rFonts w:ascii="Times New Roman" w:hAnsi="Times New Roman" w:cs="Times New Roman"/>
+          <w:sz w:val="24"/>
+          <w:szCs w:val="24"/>
+        </w:rPr>
+        <w:t xml:space="preserve"> (</w:t>
+      </w:r>
+      <w:r>
+        <w:rPr>
+          <w:rFonts w:ascii="Times New Roman" w:hAnsi="Times New Roman" w:cs="Times New Roman"/>
           <w:b/>
           <w:sz w:val="24"/>
           <w:szCs w:val="24"/>
-          <w:shd w:val="clear" w:color="auto" w:fill="FFFFFF"/>
-        </w:rPr>
-      </w:pPr>
-      <w:proofErr w:type="spellStart"/>
-      <w:r>
-        <w:rPr>
-          <w:rFonts w:ascii="Times New Roman" w:hAnsi="Times New Roman"/>
-          <w:sz w:val="24"/>
-          <w:szCs w:val="24"/>
-          <w:shd w:val="clear" w:color="auto" w:fill="FFFFFF"/>
-        </w:rPr>
-        <w:t>DTSquad</w:t>
-      </w:r>
-      <w:proofErr w:type="spellEnd"/>
-      <w:r>
-        <w:rPr>
-          <w:rFonts w:ascii="Times New Roman" w:hAnsi="Times New Roman"/>
-          <w:sz w:val="24"/>
-          <w:szCs w:val="24"/>
-          <w:shd w:val="clear" w:color="auto" w:fill="FFFFFF"/>
-        </w:rPr>
-        <w:t xml:space="preserve"> allows new users to create new accounts.</w:t>
+        </w:rPr>
+        <w:t>Set time</w:t>
+      </w:r>
+      <w:r>
+        <w:rPr>
+          <w:rFonts w:ascii="Times New Roman" w:hAnsi="Times New Roman" w:cs="Times New Roman"/>
+          <w:sz w:val="24"/>
+          <w:szCs w:val="24"/>
+        </w:rPr>
+        <w:t>)</w:t>
+      </w:r>
+      <w:r>
+        <w:rPr>
+          <w:rFonts w:ascii="Times New Roman" w:hAnsi="Times New Roman" w:cs="Times New Roman"/>
+          <w:sz w:val="24"/>
+          <w:szCs w:val="24"/>
+        </w:rPr>
+        <w:t>, and choose between 12 and 24-hour display</w:t>
+      </w:r>
+      <w:r>
+        <w:rPr>
+          <w:rFonts w:ascii="Times New Roman" w:hAnsi="Times New Roman" w:cs="Times New Roman"/>
+          <w:sz w:val="24"/>
+          <w:szCs w:val="24"/>
+        </w:rPr>
+        <w:t xml:space="preserve"> (</w:t>
+      </w:r>
+      <w:r>
+        <w:rPr>
+          <w:rFonts w:ascii="Times New Roman" w:hAnsi="Times New Roman" w:cs="Times New Roman"/>
+          <w:b/>
+          <w:sz w:val="24"/>
+          <w:szCs w:val="24"/>
+        </w:rPr>
+        <w:t>Choose 12 or 24 format</w:t>
+      </w:r>
+      <w:r>
+        <w:rPr>
+          <w:rFonts w:ascii="Times New Roman" w:hAnsi="Times New Roman" w:cs="Times New Roman"/>
+          <w:sz w:val="24"/>
+          <w:szCs w:val="24"/>
+        </w:rPr>
+        <w:t>)</w:t>
+      </w:r>
+      <w:r>
+        <w:rPr>
+          <w:rFonts w:ascii="Times New Roman" w:hAnsi="Times New Roman" w:cs="Times New Roman"/>
+          <w:sz w:val="24"/>
+          <w:szCs w:val="24"/>
+        </w:rPr>
+        <w:t xml:space="preserve">. </w:t>
       </w:r>
     </w:p>
     <w:p>
@@ -1644,38 +1802,54 @@
         <w:pStyle w:val="ListParagraph"/>
         <w:numPr>
           <w:ilvl w:val="0"/>
-          <w:numId w:val="4"/>
+          <w:numId w:val="2"/>
         </w:numPr>
-        <w:spacing w:after="160" w:line="259" w:lineRule="auto"/>
-        <w:ind w:left="450" w:firstLine="0"/>
-        <w:jc w:val="both"/>
-        <w:rPr>
-          <w:rFonts w:ascii="Times New Roman" w:hAnsi="Times New Roman"/>
+        <w:rPr>
+          <w:rFonts w:ascii="Times New Roman" w:hAnsi="Times New Roman" w:cs="Times New Roman"/>
+          <w:sz w:val="24"/>
+          <w:szCs w:val="24"/>
+        </w:rPr>
+      </w:pPr>
+      <w:r>
+        <w:rPr>
+          <w:rFonts w:ascii="Times New Roman" w:hAnsi="Times New Roman" w:cs="Times New Roman"/>
+          <w:sz w:val="24"/>
+          <w:szCs w:val="24"/>
+        </w:rPr>
+        <w:t>It is possible to set one or two alarms</w:t>
+      </w:r>
+      <w:r>
+        <w:rPr>
+          <w:rFonts w:ascii="Times New Roman" w:hAnsi="Times New Roman" w:cs="Times New Roman"/>
+          <w:sz w:val="24"/>
+          <w:szCs w:val="24"/>
+        </w:rPr>
+        <w:t xml:space="preserve"> (</w:t>
+      </w:r>
+      <w:r>
+        <w:rPr>
+          <w:rFonts w:ascii="Times New Roman" w:hAnsi="Times New Roman" w:cs="Times New Roman"/>
           <w:b/>
           <w:sz w:val="24"/>
           <w:szCs w:val="24"/>
-          <w:shd w:val="clear" w:color="auto" w:fill="FFFFFF"/>
-        </w:rPr>
-      </w:pPr>
-      <w:proofErr w:type="spellStart"/>
-      <w:r>
-        <w:rPr>
-          <w:rFonts w:ascii="Times New Roman" w:hAnsi="Times New Roman"/>
-          <w:sz w:val="24"/>
-          <w:szCs w:val="24"/>
-          <w:shd w:val="clear" w:color="auto" w:fill="FFFFFF"/>
-        </w:rPr>
-        <w:t>DTSquad</w:t>
-      </w:r>
-      <w:proofErr w:type="spellEnd"/>
-      <w:r>
-        <w:rPr>
-          <w:rFonts w:ascii="Times New Roman" w:hAnsi="Times New Roman"/>
-          <w:sz w:val="24"/>
-          <w:szCs w:val="24"/>
-          <w:shd w:val="clear" w:color="auto" w:fill="FFFFFF"/>
-        </w:rPr>
-        <w:t xml:space="preserve"> allows users who have already created their accounts to forget their password and get it back by sending a private email to their TDTU emails and it is automatically</w:t>
+        </w:rPr>
+        <w:t>Set alarms</w:t>
+      </w:r>
+      <w:r>
+        <w:rPr>
+          <w:rFonts w:ascii="Times New Roman" w:hAnsi="Times New Roman" w:cs="Times New Roman"/>
+          <w:sz w:val="24"/>
+          <w:szCs w:val="24"/>
+        </w:rPr>
+        <w:t>)</w:t>
+      </w:r>
+      <w:r>
+        <w:rPr>
+          <w:rFonts w:ascii="Times New Roman" w:hAnsi="Times New Roman" w:cs="Times New Roman"/>
+          <w:sz w:val="24"/>
+          <w:szCs w:val="24"/>
+        </w:rPr>
+        <w:t xml:space="preserve">. </w:t>
       </w:r>
     </w:p>
     <w:p>
@@ -1683,38 +1857,75 @@
         <w:pStyle w:val="ListParagraph"/>
         <w:numPr>
           <w:ilvl w:val="0"/>
-          <w:numId w:val="4"/>
+          <w:numId w:val="2"/>
         </w:numPr>
-        <w:spacing w:after="160" w:line="259" w:lineRule="auto"/>
-        <w:ind w:left="450" w:firstLine="0"/>
-        <w:jc w:val="both"/>
-        <w:rPr>
-          <w:rFonts w:ascii="Times New Roman" w:hAnsi="Times New Roman"/>
+        <w:rPr>
+          <w:rFonts w:ascii="Times New Roman" w:hAnsi="Times New Roman" w:cs="Times New Roman"/>
+          <w:sz w:val="24"/>
+          <w:szCs w:val="24"/>
+        </w:rPr>
+      </w:pPr>
+      <w:r>
+        <w:rPr>
+          <w:rFonts w:ascii="Times New Roman" w:hAnsi="Times New Roman" w:cs="Times New Roman"/>
+          <w:sz w:val="24"/>
+          <w:szCs w:val="24"/>
+        </w:rPr>
+        <w:t xml:space="preserve">When an alarm ﬁres, it will </w:t>
+      </w:r>
+      <w:r>
+        <w:rPr>
+          <w:rFonts w:ascii="Times New Roman" w:hAnsi="Times New Roman" w:cs="Times New Roman"/>
+          <w:sz w:val="24"/>
+          <w:szCs w:val="24"/>
+          <w:u w:val="single"/>
+        </w:rPr>
+        <w:t>sound some noise</w:t>
+      </w:r>
+      <w:r>
+        <w:rPr>
+          <w:rFonts w:ascii="Times New Roman" w:hAnsi="Times New Roman" w:cs="Times New Roman"/>
+          <w:sz w:val="24"/>
+          <w:szCs w:val="24"/>
+          <w:u w:val="single"/>
+        </w:rPr>
+        <w:t xml:space="preserve"> -&gt; clock</w:t>
+      </w:r>
+      <w:r>
+        <w:rPr>
+          <w:rFonts w:ascii="Times New Roman" w:hAnsi="Times New Roman" w:cs="Times New Roman"/>
+          <w:sz w:val="24"/>
+          <w:szCs w:val="24"/>
+          <w:u w:val="single"/>
+        </w:rPr>
+        <w:t xml:space="preserve"> (</w:t>
+      </w:r>
+      <w:r>
+        <w:rPr>
+          <w:rFonts w:ascii="Times New Roman" w:hAnsi="Times New Roman" w:cs="Times New Roman"/>
           <w:b/>
           <w:sz w:val="24"/>
           <w:szCs w:val="24"/>
-          <w:shd w:val="clear" w:color="auto" w:fill="FFFFFF"/>
-        </w:rPr>
-      </w:pPr>
-      <w:proofErr w:type="spellStart"/>
-      <w:r>
-        <w:rPr>
-          <w:rFonts w:ascii="Times New Roman" w:hAnsi="Times New Roman"/>
-          <w:sz w:val="24"/>
-          <w:szCs w:val="24"/>
-          <w:shd w:val="clear" w:color="auto" w:fill="FFFFFF"/>
-        </w:rPr>
-        <w:t>DTSquad</w:t>
-      </w:r>
-      <w:proofErr w:type="spellEnd"/>
-      <w:r>
-        <w:rPr>
-          <w:rFonts w:ascii="Times New Roman" w:hAnsi="Times New Roman"/>
-          <w:sz w:val="24"/>
-          <w:szCs w:val="24"/>
-          <w:shd w:val="clear" w:color="auto" w:fill="FFFFFF"/>
-        </w:rPr>
-        <w:t xml:space="preserve"> will send you friend suggestion list who will be your classmates and lecturers in new classes</w:t>
+          <w:u w:val="single"/>
+        </w:rPr>
+        <w:t>Sounds noise</w:t>
+      </w:r>
+      <w:r>
+        <w:rPr>
+          <w:rFonts w:ascii="Times New Roman" w:hAnsi="Times New Roman" w:cs="Times New Roman"/>
+          <w:sz w:val="24"/>
+          <w:szCs w:val="24"/>
+          <w:u w:val="single"/>
+        </w:rPr>
+        <w:t>)</w:t>
+      </w:r>
+      <w:r>
+        <w:rPr>
+          <w:rFonts w:ascii="Times New Roman" w:hAnsi="Times New Roman" w:cs="Times New Roman"/>
+          <w:sz w:val="24"/>
+          <w:szCs w:val="24"/>
+        </w:rPr>
+        <w:t xml:space="preserve">. </w:t>
       </w:r>
     </w:p>
     <w:p>
@@ -1722,56 +1933,87 @@
         <w:pStyle w:val="ListParagraph"/>
         <w:numPr>
           <w:ilvl w:val="0"/>
-          <w:numId w:val="4"/>
+          <w:numId w:val="2"/>
         </w:numPr>
-        <w:spacing w:after="160" w:line="259" w:lineRule="auto"/>
-        <w:ind w:left="450" w:firstLine="0"/>
-        <w:jc w:val="both"/>
-        <w:rPr>
-          <w:rFonts w:ascii="Times New Roman" w:hAnsi="Times New Roman"/>
+        <w:rPr>
+          <w:rFonts w:ascii="Times New Roman" w:hAnsi="Times New Roman" w:cs="Times New Roman"/>
+          <w:sz w:val="24"/>
+          <w:szCs w:val="24"/>
+        </w:rPr>
+      </w:pPr>
+      <w:r>
+        <w:rPr>
+          <w:rFonts w:ascii="Times New Roman" w:hAnsi="Times New Roman" w:cs="Times New Roman"/>
+          <w:sz w:val="24"/>
+          <w:szCs w:val="24"/>
+        </w:rPr>
+        <w:t>The user can turn it off</w:t>
+      </w:r>
+      <w:r>
+        <w:rPr>
+          <w:rFonts w:ascii="Times New Roman" w:hAnsi="Times New Roman" w:cs="Times New Roman"/>
+          <w:sz w:val="24"/>
+          <w:szCs w:val="24"/>
+        </w:rPr>
+        <w:t xml:space="preserve"> (</w:t>
+      </w:r>
+      <w:r>
+        <w:rPr>
+          <w:rFonts w:ascii="Times New Roman" w:hAnsi="Times New Roman" w:cs="Times New Roman"/>
           <w:b/>
           <w:sz w:val="24"/>
           <w:szCs w:val="24"/>
-          <w:shd w:val="clear" w:color="auto" w:fill="FFFFFF"/>
-        </w:rPr>
-      </w:pPr>
-      <w:proofErr w:type="spellStart"/>
-      <w:r>
-        <w:rPr>
-          <w:rFonts w:ascii="Times New Roman" w:hAnsi="Times New Roman"/>
-          <w:sz w:val="24"/>
-          <w:szCs w:val="24"/>
-          <w:shd w:val="clear" w:color="auto" w:fill="FFFFFF"/>
-        </w:rPr>
-        <w:t>DTSquad</w:t>
-      </w:r>
-      <w:proofErr w:type="spellEnd"/>
-      <w:r>
-        <w:rPr>
-          <w:rFonts w:ascii="Times New Roman" w:hAnsi="Times New Roman"/>
-          <w:sz w:val="24"/>
-          <w:szCs w:val="24"/>
-          <w:shd w:val="clear" w:color="auto" w:fill="FFFFFF"/>
-        </w:rPr>
-        <w:t xml:space="preserve"> allows registered users to add more </w:t>
-      </w:r>
-      <w:r>
-        <w:rPr>
-          <w:rFonts w:ascii="Times New Roman" w:hAnsi="Times New Roman"/>
-          <w:sz w:val="24"/>
-          <w:szCs w:val="24"/>
-          <w:shd w:val="clear" w:color="auto" w:fill="FFFFFF"/>
-        </w:rPr>
-        <w:t xml:space="preserve">friends on their Friends lists </w:t>
-      </w:r>
-      <w:r>
-        <w:rPr>
-          <w:rFonts w:ascii="Times New Roman" w:hAnsi="Times New Roman"/>
-          <w:sz w:val="24"/>
-          <w:szCs w:val="24"/>
-          <w:shd w:val="clear" w:color="auto" w:fill="FFFFFF"/>
-        </w:rPr>
-        <w:t>or unfriend</w:t>
+        </w:rPr>
+        <w:t>Turn off alarm</w:t>
+      </w:r>
+      <w:r>
+        <w:rPr>
+          <w:rFonts w:ascii="Times New Roman" w:hAnsi="Times New Roman" w:cs="Times New Roman"/>
+          <w:sz w:val="24"/>
+          <w:szCs w:val="24"/>
+        </w:rPr>
+        <w:t>)</w:t>
+      </w:r>
+      <w:r>
+        <w:rPr>
+          <w:rFonts w:ascii="Times New Roman" w:hAnsi="Times New Roman" w:cs="Times New Roman"/>
+          <w:sz w:val="24"/>
+          <w:szCs w:val="24"/>
+        </w:rPr>
+        <w:t>, or choose to ’snooze’</w:t>
+      </w:r>
+      <w:r>
+        <w:rPr>
+          <w:rFonts w:ascii="Times New Roman" w:hAnsi="Times New Roman" w:cs="Times New Roman"/>
+          <w:sz w:val="24"/>
+          <w:szCs w:val="24"/>
+        </w:rPr>
+        <w:t xml:space="preserve"> (</w:t>
+      </w:r>
+      <w:r>
+        <w:rPr>
+          <w:rFonts w:ascii="Times New Roman" w:hAnsi="Times New Roman" w:cs="Times New Roman"/>
+          <w:b/>
+          <w:sz w:val="24"/>
+          <w:szCs w:val="24"/>
+        </w:rPr>
+        <w:t>Choose snooze span</w:t>
+      </w:r>
+      <w:r>
+        <w:rPr>
+          <w:rFonts w:ascii="Times New Roman" w:hAnsi="Times New Roman" w:cs="Times New Roman"/>
+          <w:sz w:val="24"/>
+          <w:szCs w:val="24"/>
+        </w:rPr>
+        <w:t>)</w:t>
+      </w:r>
+      <w:r>
+        <w:rPr>
+          <w:rFonts w:ascii="Times New Roman" w:hAnsi="Times New Roman" w:cs="Times New Roman"/>
+          <w:sz w:val="24"/>
+          <w:szCs w:val="24"/>
+        </w:rPr>
+        <w:t>.</w:t>
       </w:r>
     </w:p>
     <w:p>
@@ -1779,11 +2021,61 @@
         <w:pStyle w:val="ListParagraph"/>
         <w:numPr>
           <w:ilvl w:val="0"/>
-          <w:numId w:val="4"/>
+          <w:numId w:val="2"/>
         </w:numPr>
-        <w:spacing w:after="160" w:line="259" w:lineRule="auto"/>
-        <w:ind w:left="450" w:firstLine="0"/>
-        <w:jc w:val="both"/>
+        <w:rPr>
+          <w:rFonts w:ascii="Times New Roman" w:hAnsi="Times New Roman" w:cs="Times New Roman"/>
+          <w:sz w:val="24"/>
+          <w:szCs w:val="24"/>
+        </w:rPr>
+      </w:pPr>
+      <w:r>
+        <w:rPr>
+          <w:rFonts w:ascii="Times New Roman" w:hAnsi="Times New Roman" w:cs="Times New Roman"/>
+          <w:sz w:val="24"/>
+          <w:szCs w:val="24"/>
+        </w:rPr>
+        <w:t xml:space="preserve"> If the user does not respond at all, </w:t>
+      </w:r>
+      <w:r>
+        <w:rPr>
+          <w:rFonts w:ascii="Times New Roman" w:hAnsi="Times New Roman" w:cs="Times New Roman"/>
+          <w:sz w:val="24"/>
+          <w:szCs w:val="24"/>
+          <w:u w:val="single"/>
+        </w:rPr>
+        <w:t xml:space="preserve">the alarm will turn off itself </w:t>
+      </w:r>
+      <w:r>
+        <w:rPr>
+          <w:rFonts w:ascii="Times New Roman" w:hAnsi="Times New Roman" w:cs="Times New Roman"/>
+          <w:b/>
+          <w:sz w:val="24"/>
+          <w:szCs w:val="24"/>
+          <w:u w:val="single"/>
+        </w:rPr>
+        <w:t>after 2 minutes</w:t>
+      </w:r>
+      <w:r>
+        <w:rPr>
+          <w:rFonts w:ascii="Times New Roman" w:hAnsi="Times New Roman" w:cs="Times New Roman"/>
+          <w:sz w:val="24"/>
+          <w:szCs w:val="24"/>
+        </w:rPr>
+        <w:t>-&gt;clock</w:t>
+      </w:r>
+      <w:r>
+        <w:rPr>
+          <w:rFonts w:ascii="Times New Roman" w:hAnsi="Times New Roman" w:cs="Times New Roman"/>
+          <w:sz w:val="24"/>
+          <w:szCs w:val="24"/>
+        </w:rPr>
+        <w:t>. ’Snoozing’ means to turn off the sound, but the alarm will ﬁre again after some minutes of delay. This “snoozing time” is pre-adjustable.</w:t>
+      </w:r>
+    </w:p>
+    <w:p>
+      <w:pPr>
+        <w:ind w:left="450"/>
         <w:rPr>
           <w:rFonts w:ascii="Times New Roman" w:hAnsi="Times New Roman"/>
           <w:b/>
@@ -1792,43 +2084,15 @@
           <w:shd w:val="clear" w:color="auto" w:fill="FFFFFF"/>
         </w:rPr>
       </w:pPr>
-      <w:proofErr w:type="spellStart"/>
       <w:r>
         <w:rPr>
           <w:rFonts w:ascii="Times New Roman" w:hAnsi="Times New Roman"/>
+          <w:b/>
           <w:sz w:val="24"/>
           <w:szCs w:val="24"/>
           <w:shd w:val="clear" w:color="auto" w:fill="FFFFFF"/>
         </w:rPr>
-        <w:t>DTSquad</w:t>
-      </w:r>
-      <w:proofErr w:type="spellEnd"/>
-      <w:r>
-        <w:rPr>
-          <w:rFonts w:ascii="Times New Roman" w:hAnsi="Times New Roman"/>
-          <w:sz w:val="24"/>
-          <w:szCs w:val="24"/>
-          <w:shd w:val="clear" w:color="auto" w:fill="FFFFFF"/>
-        </w:rPr>
-        <w:t xml:space="preserve"> allows register</w:t>
-      </w:r>
-      <w:r>
-        <w:rPr>
-          <w:rFonts w:ascii="Times New Roman" w:hAnsi="Times New Roman"/>
-          <w:sz w:val="24"/>
-          <w:szCs w:val="24"/>
-          <w:shd w:val="clear" w:color="auto" w:fill="FFFFFF"/>
-        </w:rPr>
-        <w:t>e</w:t>
-      </w:r>
-      <w:r>
-        <w:rPr>
-          <w:rFonts w:ascii="Times New Roman" w:hAnsi="Times New Roman"/>
-          <w:sz w:val="24"/>
-          <w:szCs w:val="24"/>
-          <w:shd w:val="clear" w:color="auto" w:fill="FFFFFF"/>
-        </w:rPr>
-        <w:t>d users report groups, clubs, status or even accounts that are against TDTU’s rules</w:t>
+        <w:t>Information – oriented</w:t>
       </w:r>
     </w:p>
     <w:p>
@@ -1836,20 +2100,17 @@
         <w:pStyle w:val="ListParagraph"/>
         <w:numPr>
           <w:ilvl w:val="0"/>
-          <w:numId w:val="4"/>
+          <w:numId w:val="2"/>
         </w:numPr>
         <w:spacing w:after="160" w:line="259" w:lineRule="auto"/>
-        <w:ind w:left="450" w:firstLine="0"/>
         <w:jc w:val="both"/>
         <w:rPr>
           <w:rFonts w:ascii="Times New Roman" w:hAnsi="Times New Roman"/>
-          <w:b/>
           <w:sz w:val="24"/>
           <w:szCs w:val="24"/>
           <w:shd w:val="clear" w:color="auto" w:fill="FFFFFF"/>
         </w:rPr>
       </w:pPr>
-      <w:proofErr w:type="spellStart"/>
       <w:r>
         <w:rPr>
           <w:rFonts w:ascii="Times New Roman" w:hAnsi="Times New Roman"/>
@@ -1857,35 +2118,7 @@
           <w:szCs w:val="24"/>
           <w:shd w:val="clear" w:color="auto" w:fill="FFFFFF"/>
         </w:rPr>
-        <w:t>DTSquad</w:t>
-      </w:r>
-      <w:proofErr w:type="spellEnd"/>
-      <w:r>
-        <w:rPr>
-          <w:rFonts w:ascii="Times New Roman" w:hAnsi="Times New Roman"/>
-          <w:sz w:val="24"/>
-          <w:szCs w:val="24"/>
-          <w:shd w:val="clear" w:color="auto" w:fill="FFFFFF"/>
-        </w:rPr>
-        <w:t xml:space="preserve"> allows users to update their information from </w:t>
-      </w:r>
-      <w:r>
-        <w:rPr>
-          <w:rFonts w:ascii="Times New Roman" w:hAnsi="Times New Roman"/>
-          <w:sz w:val="24"/>
-          <w:szCs w:val="24"/>
-          <w:shd w:val="clear" w:color="auto" w:fill="FFFFFF"/>
-        </w:rPr>
-        <w:t>description</w:t>
-      </w:r>
-      <w:r>
-        <w:rPr>
-          <w:rFonts w:ascii="Times New Roman" w:hAnsi="Times New Roman"/>
-          <w:sz w:val="24"/>
-          <w:szCs w:val="24"/>
-          <w:shd w:val="clear" w:color="auto" w:fill="FFFFFF"/>
-        </w:rPr>
-        <w:t>, changing status content, comment content</w:t>
+        <w:t xml:space="preserve">Alarm clock app will be able to store time display format </w:t>
       </w:r>
     </w:p>
     <w:p>
@@ -1893,20 +2126,17 @@
         <w:pStyle w:val="ListParagraph"/>
         <w:numPr>
           <w:ilvl w:val="0"/>
-          <w:numId w:val="4"/>
+          <w:numId w:val="2"/>
         </w:numPr>
         <w:spacing w:after="160" w:line="259" w:lineRule="auto"/>
-        <w:ind w:left="450" w:firstLine="0"/>
         <w:jc w:val="both"/>
         <w:rPr>
           <w:rFonts w:ascii="Times New Roman" w:hAnsi="Times New Roman"/>
-          <w:b/>
           <w:sz w:val="24"/>
           <w:szCs w:val="24"/>
           <w:shd w:val="clear" w:color="auto" w:fill="FFFFFF"/>
         </w:rPr>
       </w:pPr>
-      <w:proofErr w:type="spellStart"/>
       <w:r>
         <w:rPr>
           <w:rFonts w:ascii="Times New Roman" w:hAnsi="Times New Roman"/>
@@ -1914,17 +2144,7 @@
           <w:szCs w:val="24"/>
           <w:shd w:val="clear" w:color="auto" w:fill="FFFFFF"/>
         </w:rPr>
-        <w:t>DTSquad</w:t>
-      </w:r>
-      <w:proofErr w:type="spellEnd"/>
-      <w:r>
-        <w:rPr>
-          <w:rFonts w:ascii="Times New Roman" w:hAnsi="Times New Roman"/>
-          <w:sz w:val="24"/>
-          <w:szCs w:val="24"/>
-          <w:shd w:val="clear" w:color="auto" w:fill="FFFFFF"/>
-        </w:rPr>
-        <w:t xml:space="preserve"> allows users to share picture, audio, video, documentation files</w:t>
+        <w:t>Alarm clock app will be able to store snooze span if there is any</w:t>
       </w:r>
     </w:p>
     <w:p>
@@ -1932,14 +2152,12 @@
         <w:pStyle w:val="ListParagraph"/>
         <w:numPr>
           <w:ilvl w:val="0"/>
-          <w:numId w:val="4"/>
+          <w:numId w:val="2"/>
         </w:numPr>
         <w:spacing w:after="160" w:line="259" w:lineRule="auto"/>
-        <w:ind w:left="450" w:firstLine="0"/>
         <w:jc w:val="both"/>
         <w:rPr>
           <w:rFonts w:ascii="Times New Roman" w:hAnsi="Times New Roman"/>
-          <w:b/>
           <w:sz w:val="24"/>
           <w:szCs w:val="24"/>
           <w:shd w:val="clear" w:color="auto" w:fill="FFFFFF"/>
@@ -1952,248 +2170,13 @@
           <w:szCs w:val="24"/>
           <w:shd w:val="clear" w:color="auto" w:fill="FFFFFF"/>
         </w:rPr>
-        <w:t xml:space="preserve">All users will receive notifications if there are news, friend </w:t>
-      </w:r>
-      <w:r>
-        <w:rPr>
-          <w:rFonts w:ascii="Times New Roman" w:hAnsi="Times New Roman"/>
-          <w:sz w:val="24"/>
-          <w:szCs w:val="24"/>
-          <w:shd w:val="clear" w:color="auto" w:fill="FFFFFF"/>
-        </w:rPr>
-        <w:t>acceptation</w:t>
-      </w:r>
-      <w:r>
-        <w:rPr>
-          <w:rFonts w:ascii="Times New Roman" w:hAnsi="Times New Roman"/>
-          <w:sz w:val="24"/>
-          <w:szCs w:val="24"/>
-          <w:shd w:val="clear" w:color="auto" w:fill="FFFFFF"/>
-        </w:rPr>
-        <w:t xml:space="preserve">, information updating </w:t>
-      </w:r>
-      <w:r>
-        <w:rPr>
-          <w:rFonts w:ascii="Times New Roman" w:hAnsi="Times New Roman"/>
-          <w:sz w:val="24"/>
-          <w:szCs w:val="24"/>
-          <w:shd w:val="clear" w:color="auto" w:fill="FFFFFF"/>
-        </w:rPr>
-        <w:t>successfully</w:t>
-      </w:r>
-      <w:r>
-        <w:rPr>
-          <w:rFonts w:ascii="Times New Roman" w:hAnsi="Times New Roman"/>
-          <w:sz w:val="24"/>
-          <w:szCs w:val="24"/>
-          <w:shd w:val="clear" w:color="auto" w:fill="FFFFFF"/>
-        </w:rPr>
-        <w:t>, etc.</w:t>
-      </w:r>
-    </w:p>
-    <w:p>
-      <w:pPr>
-        <w:ind w:left="450"/>
-        <w:rPr>
-          <w:rFonts w:ascii="Times New Roman" w:hAnsi="Times New Roman"/>
-          <w:b/>
-          <w:sz w:val="24"/>
-          <w:szCs w:val="24"/>
-          <w:shd w:val="clear" w:color="auto" w:fill="FFFFFF"/>
-        </w:rPr>
-      </w:pPr>
-      <w:r>
-        <w:rPr>
-          <w:rFonts w:ascii="Times New Roman" w:hAnsi="Times New Roman"/>
-          <w:b/>
-          <w:sz w:val="24"/>
-          <w:szCs w:val="24"/>
-          <w:shd w:val="clear" w:color="auto" w:fill="FFFFFF"/>
-        </w:rPr>
-        <w:t>Information – oriented</w:t>
-      </w:r>
-    </w:p>
-    <w:p>
-      <w:pPr>
-        <w:pStyle w:val="ListParagraph"/>
-        <w:numPr>
-          <w:ilvl w:val="0"/>
-          <w:numId w:val="4"/>
-        </w:numPr>
+        <w:t>Alarm clock app will be able to store alarm noise format</w:t>
+      </w:r>
+    </w:p>
+    <w:p>
+      <w:pPr>
         <w:spacing w:after="160" w:line="259" w:lineRule="auto"/>
-        <w:ind w:left="450" w:firstLine="0"/>
-        <w:jc w:val="both"/>
-        <w:rPr>
-          <w:rFonts w:ascii="Times New Roman" w:hAnsi="Times New Roman"/>
-          <w:b/>
-          <w:sz w:val="24"/>
-          <w:szCs w:val="24"/>
-          <w:shd w:val="clear" w:color="auto" w:fill="FFFFFF"/>
-        </w:rPr>
-      </w:pPr>
-      <w:proofErr w:type="spellStart"/>
-      <w:r>
-        <w:rPr>
-          <w:rFonts w:ascii="Times New Roman" w:hAnsi="Times New Roman"/>
-          <w:sz w:val="24"/>
-          <w:szCs w:val="24"/>
-          <w:shd w:val="clear" w:color="auto" w:fill="FFFFFF"/>
-        </w:rPr>
-        <w:t>DtSquad</w:t>
-      </w:r>
-      <w:proofErr w:type="spellEnd"/>
-      <w:r>
-        <w:rPr>
-          <w:rFonts w:ascii="Times New Roman" w:hAnsi="Times New Roman"/>
-          <w:sz w:val="24"/>
-          <w:szCs w:val="24"/>
-          <w:shd w:val="clear" w:color="auto" w:fill="FFFFFF"/>
-        </w:rPr>
-        <w:t xml:space="preserve"> must contain all information of students, lecturers and parents in its database</w:t>
-      </w:r>
-    </w:p>
-    <w:p>
-      <w:pPr>
-        <w:pStyle w:val="ListParagraph"/>
-        <w:numPr>
-          <w:ilvl w:val="0"/>
-          <w:numId w:val="4"/>
-        </w:numPr>
-        <w:spacing w:after="160" w:line="259" w:lineRule="auto"/>
-        <w:ind w:left="450" w:firstLine="0"/>
-        <w:jc w:val="both"/>
-        <w:rPr>
-          <w:rFonts w:ascii="Times New Roman" w:hAnsi="Times New Roman"/>
-          <w:b/>
-          <w:sz w:val="24"/>
-          <w:szCs w:val="24"/>
-          <w:shd w:val="clear" w:color="auto" w:fill="FFFFFF"/>
-        </w:rPr>
-      </w:pPr>
-      <w:proofErr w:type="spellStart"/>
-      <w:r>
-        <w:rPr>
-          <w:rFonts w:ascii="Times New Roman" w:hAnsi="Times New Roman"/>
-          <w:sz w:val="24"/>
-          <w:szCs w:val="24"/>
-          <w:shd w:val="clear" w:color="auto" w:fill="FFFFFF"/>
-        </w:rPr>
-        <w:t>DTSquad</w:t>
-      </w:r>
-      <w:proofErr w:type="spellEnd"/>
-      <w:r>
-        <w:rPr>
-          <w:rFonts w:ascii="Times New Roman" w:hAnsi="Times New Roman"/>
-          <w:sz w:val="24"/>
-          <w:szCs w:val="24"/>
-          <w:shd w:val="clear" w:color="auto" w:fill="FFFFFF"/>
-        </w:rPr>
-        <w:t xml:space="preserve"> includes friend tree of every </w:t>
-      </w:r>
-      <w:proofErr w:type="gramStart"/>
-      <w:r>
-        <w:rPr>
-          <w:rFonts w:ascii="Times New Roman" w:hAnsi="Times New Roman"/>
-          <w:sz w:val="24"/>
-          <w:szCs w:val="24"/>
-          <w:shd w:val="clear" w:color="auto" w:fill="FFFFFF"/>
-        </w:rPr>
-        <w:t>students</w:t>
-      </w:r>
-      <w:proofErr w:type="gramEnd"/>
-      <w:r>
-        <w:rPr>
-          <w:rFonts w:ascii="Times New Roman" w:hAnsi="Times New Roman"/>
-          <w:sz w:val="24"/>
-          <w:szCs w:val="24"/>
-          <w:shd w:val="clear" w:color="auto" w:fill="FFFFFF"/>
-        </w:rPr>
-        <w:t xml:space="preserve"> to make suggestions</w:t>
-      </w:r>
-    </w:p>
-    <w:p>
-      <w:pPr>
-        <w:pStyle w:val="ListParagraph"/>
-        <w:numPr>
-          <w:ilvl w:val="0"/>
-          <w:numId w:val="4"/>
-        </w:numPr>
-        <w:spacing w:after="160" w:line="259" w:lineRule="auto"/>
-        <w:ind w:left="450" w:firstLine="0"/>
-        <w:jc w:val="both"/>
-        <w:rPr>
-          <w:rFonts w:ascii="Times New Roman" w:hAnsi="Times New Roman"/>
-          <w:b/>
-          <w:sz w:val="24"/>
-          <w:szCs w:val="24"/>
-          <w:shd w:val="clear" w:color="auto" w:fill="FFFFFF"/>
-        </w:rPr>
-      </w:pPr>
-      <w:proofErr w:type="spellStart"/>
-      <w:r>
-        <w:rPr>
-          <w:rFonts w:ascii="Times New Roman" w:hAnsi="Times New Roman"/>
-          <w:sz w:val="24"/>
-          <w:szCs w:val="24"/>
-          <w:shd w:val="clear" w:color="auto" w:fill="FFFFFF"/>
-        </w:rPr>
-        <w:t>DTSquad</w:t>
-      </w:r>
-      <w:proofErr w:type="spellEnd"/>
-      <w:r>
-        <w:rPr>
-          <w:rFonts w:ascii="Times New Roman" w:hAnsi="Times New Roman"/>
-          <w:sz w:val="24"/>
-          <w:szCs w:val="24"/>
-          <w:shd w:val="clear" w:color="auto" w:fill="FFFFFF"/>
-        </w:rPr>
-        <w:t xml:space="preserve"> will save email address marked as black list mails who are not parents but strangers outside TDTU</w:t>
-      </w:r>
-    </w:p>
-    <w:p>
-      <w:pPr>
-        <w:pStyle w:val="ListParagraph"/>
-        <w:numPr>
-          <w:ilvl w:val="0"/>
-          <w:numId w:val="4"/>
-        </w:numPr>
-        <w:spacing w:after="160" w:line="259" w:lineRule="auto"/>
-        <w:ind w:left="450" w:firstLine="0"/>
-        <w:jc w:val="both"/>
-        <w:rPr>
-          <w:rFonts w:ascii="Times New Roman" w:hAnsi="Times New Roman"/>
-          <w:b/>
-          <w:sz w:val="24"/>
-          <w:szCs w:val="24"/>
-          <w:shd w:val="clear" w:color="auto" w:fill="FFFFFF"/>
-        </w:rPr>
-      </w:pPr>
-      <w:proofErr w:type="spellStart"/>
-      <w:r>
-        <w:rPr>
-          <w:rFonts w:ascii="Times New Roman" w:hAnsi="Times New Roman"/>
-          <w:sz w:val="24"/>
-          <w:szCs w:val="24"/>
-          <w:shd w:val="clear" w:color="auto" w:fill="FFFFFF"/>
-        </w:rPr>
-        <w:t>DTSquad</w:t>
-      </w:r>
-      <w:proofErr w:type="spellEnd"/>
-      <w:r>
-        <w:rPr>
-          <w:rFonts w:ascii="Times New Roman" w:hAnsi="Times New Roman"/>
-          <w:sz w:val="24"/>
-          <w:szCs w:val="24"/>
-          <w:shd w:val="clear" w:color="auto" w:fill="FFFFFF"/>
-        </w:rPr>
-        <w:t xml:space="preserve"> will save user’s online history and who were online for 1 hour and will delete the history if the user comes back within 1 hour or after 1 hour</w:t>
-      </w:r>
-    </w:p>
-    <w:p>
-      <w:pPr>
-        <w:pStyle w:val="ListParagraph"/>
-        <w:spacing w:after="160" w:line="259" w:lineRule="auto"/>
-        <w:ind w:left="450"/>
+        <w:ind w:left="60"/>
         <w:jc w:val="both"/>
         <w:rPr>
           <w:rFonts w:ascii="Times New Roman" w:hAnsi="Times New Roman"/>
@@ -2243,7 +2226,7 @@
                     <pic:cNvPicPr/>
                   </pic:nvPicPr>
                   <pic:blipFill>
-                    <a:blip r:embed="rId8">
+                    <a:blip r:embed="rId7">
                       <a:extLst>
                         <a:ext uri="{28A0092B-C50C-407E-A947-70E740481C1C}">
                           <a14:useLocalDpi xmlns:a14="http://schemas.microsoft.com/office/drawing/2010/main" val="0"/>
@@ -2325,8 +2308,1035 @@
           <w:sz w:val="24"/>
           <w:szCs w:val="24"/>
         </w:rPr>
-        <w:t>Using your knowledge of how an ATM is used, develop a set of use cases that could serve as a basis for understanding the requirements for an ATM system.</w:t>
-      </w:r>
+        <w:t xml:space="preserve">Using your knowledge of how an ATM is used, </w:t>
+      </w:r>
+      <w:r>
+        <w:rPr>
+          <w:rFonts w:ascii="Times New Roman" w:hAnsi="Times New Roman" w:cs="Times New Roman"/>
+          <w:b/>
+          <w:sz w:val="24"/>
+          <w:szCs w:val="24"/>
+        </w:rPr>
+        <w:t>develop a set of use cases</w:t>
+      </w:r>
+      <w:r>
+        <w:rPr>
+          <w:rFonts w:ascii="Times New Roman" w:hAnsi="Times New Roman" w:cs="Times New Roman"/>
+          <w:sz w:val="24"/>
+          <w:szCs w:val="24"/>
+        </w:rPr>
+        <w:t xml:space="preserve"> that could serve as a basis for understanding the requirements for an ATM system.</w:t>
+      </w:r>
+    </w:p>
+    <w:p>
+      <w:pPr>
+        <w:ind w:left="60"/>
+        <w:rPr>
+          <w:rFonts w:ascii="Times New Roman" w:hAnsi="Times New Roman" w:cs="Times New Roman"/>
+          <w:sz w:val="24"/>
+          <w:szCs w:val="24"/>
+        </w:rPr>
+      </w:pPr>
+      <w:r>
+        <w:rPr>
+          <w:rFonts w:ascii="Times New Roman" w:hAnsi="Times New Roman" w:cs="Times New Roman"/>
+          <w:sz w:val="24"/>
+          <w:szCs w:val="24"/>
+        </w:rPr>
+        <w:t xml:space="preserve">List of actors: </w:t>
+      </w:r>
+    </w:p>
+    <w:p>
+      <w:pPr>
+        <w:pStyle w:val="ListParagraph"/>
+        <w:numPr>
+          <w:ilvl w:val="0"/>
+          <w:numId w:val="2"/>
+        </w:numPr>
+        <w:rPr>
+          <w:rFonts w:ascii="Times New Roman" w:hAnsi="Times New Roman" w:cs="Times New Roman"/>
+          <w:sz w:val="24"/>
+          <w:szCs w:val="24"/>
+        </w:rPr>
+      </w:pPr>
+      <w:r>
+        <w:rPr>
+          <w:rFonts w:ascii="Times New Roman" w:hAnsi="Times New Roman" w:cs="Times New Roman"/>
+          <w:sz w:val="24"/>
+          <w:szCs w:val="24"/>
+        </w:rPr>
+        <w:t>Operator</w:t>
+      </w:r>
+    </w:p>
+    <w:p>
+      <w:pPr>
+        <w:pStyle w:val="ListParagraph"/>
+        <w:numPr>
+          <w:ilvl w:val="0"/>
+          <w:numId w:val="2"/>
+        </w:numPr>
+        <w:rPr>
+          <w:rFonts w:ascii="Times New Roman" w:hAnsi="Times New Roman" w:cs="Times New Roman"/>
+          <w:sz w:val="24"/>
+          <w:szCs w:val="24"/>
+        </w:rPr>
+      </w:pPr>
+      <w:r>
+        <w:rPr>
+          <w:rFonts w:ascii="Times New Roman" w:hAnsi="Times New Roman" w:cs="Times New Roman"/>
+          <w:sz w:val="24"/>
+          <w:szCs w:val="24"/>
+        </w:rPr>
+        <w:t>User(Customer)</w:t>
+      </w:r>
+    </w:p>
+    <w:p>
+      <w:pPr>
+        <w:pStyle w:val="ListParagraph"/>
+        <w:numPr>
+          <w:ilvl w:val="0"/>
+          <w:numId w:val="2"/>
+        </w:numPr>
+        <w:rPr>
+          <w:rFonts w:ascii="Times New Roman" w:hAnsi="Times New Roman" w:cs="Times New Roman"/>
+          <w:sz w:val="24"/>
+          <w:szCs w:val="24"/>
+        </w:rPr>
+      </w:pPr>
+      <w:r>
+        <w:rPr>
+          <w:rFonts w:ascii="Times New Roman" w:hAnsi="Times New Roman" w:cs="Times New Roman"/>
+          <w:sz w:val="24"/>
+          <w:szCs w:val="24"/>
+        </w:rPr>
+        <w:t>Banker</w:t>
+      </w:r>
+    </w:p>
+    <w:p>
+      <w:pPr>
+        <w:ind w:left="60"/>
+        <w:rPr>
+          <w:rFonts w:ascii="Times New Roman" w:hAnsi="Times New Roman" w:cs="Times New Roman"/>
+          <w:sz w:val="24"/>
+          <w:szCs w:val="24"/>
+        </w:rPr>
+      </w:pPr>
+      <w:r>
+        <w:rPr>
+          <w:rFonts w:ascii="Times New Roman" w:hAnsi="Times New Roman" w:cs="Times New Roman"/>
+          <w:sz w:val="24"/>
+          <w:szCs w:val="24"/>
+        </w:rPr>
+        <w:t xml:space="preserve">List of use cases for ATM system: </w:t>
+      </w:r>
+    </w:p>
+    <w:tbl>
+      <w:tblPr>
+        <w:tblW w:w="8040" w:type="dxa"/>
+        <w:jc w:val="center"/>
+        <w:tblLook w:val="04A0" w:firstRow="1" w:lastRow="0" w:firstColumn="1" w:lastColumn="0" w:noHBand="0" w:noVBand="1"/>
+      </w:tblPr>
+      <w:tblGrid>
+        <w:gridCol w:w="2160"/>
+        <w:gridCol w:w="5880"/>
+      </w:tblGrid>
+      <w:tr>
+        <w:trPr>
+          <w:trHeight w:val="315"/>
+          <w:jc w:val="center"/>
+        </w:trPr>
+        <w:tc>
+          <w:tcPr>
+            <w:tcW w:w="2160" w:type="dxa"/>
+            <w:tcBorders>
+              <w:top w:val="single" w:sz="4" w:space="0" w:color="auto"/>
+              <w:left w:val="single" w:sz="4" w:space="0" w:color="auto"/>
+              <w:bottom w:val="single" w:sz="4" w:space="0" w:color="auto"/>
+              <w:right w:val="single" w:sz="4" w:space="0" w:color="auto"/>
+            </w:tcBorders>
+            <w:shd w:val="clear" w:color="auto" w:fill="auto"/>
+            <w:noWrap/>
+            <w:vAlign w:val="center"/>
+            <w:hideMark/>
+          </w:tcPr>
+          <w:p>
+            <w:pPr>
+              <w:rPr>
+                <w:rFonts w:ascii="Times New Roman" w:eastAsia="Times New Roman" w:hAnsi="Times New Roman"/>
+                <w:b/>
+                <w:bCs/>
+                <w:color w:val="1F497D"/>
+                <w:sz w:val="24"/>
+                <w:szCs w:val="24"/>
+              </w:rPr>
+            </w:pPr>
+            <w:r>
+              <w:rPr>
+                <w:rFonts w:ascii="Times New Roman" w:eastAsia="Times New Roman" w:hAnsi="Times New Roman"/>
+                <w:b/>
+                <w:bCs/>
+                <w:color w:val="1F497D"/>
+                <w:sz w:val="24"/>
+                <w:szCs w:val="24"/>
+              </w:rPr>
+              <w:lastRenderedPageBreak/>
+              <w:t>Use case</w:t>
+            </w:r>
+          </w:p>
+        </w:tc>
+        <w:tc>
+          <w:tcPr>
+            <w:tcW w:w="5880" w:type="dxa"/>
+            <w:tcBorders>
+              <w:top w:val="single" w:sz="4" w:space="0" w:color="auto"/>
+              <w:left w:val="nil"/>
+              <w:bottom w:val="single" w:sz="4" w:space="0" w:color="auto"/>
+              <w:right w:val="single" w:sz="4" w:space="0" w:color="auto"/>
+            </w:tcBorders>
+            <w:shd w:val="clear" w:color="auto" w:fill="auto"/>
+            <w:noWrap/>
+            <w:vAlign w:val="center"/>
+            <w:hideMark/>
+          </w:tcPr>
+          <w:p>
+            <w:pPr>
+              <w:rPr>
+                <w:rFonts w:ascii="Times New Roman" w:eastAsia="Times New Roman" w:hAnsi="Times New Roman"/>
+                <w:b/>
+                <w:bCs/>
+                <w:color w:val="1F497D"/>
+                <w:sz w:val="24"/>
+                <w:szCs w:val="24"/>
+              </w:rPr>
+            </w:pPr>
+            <w:r>
+              <w:rPr>
+                <w:rFonts w:ascii="Times New Roman" w:eastAsia="Times New Roman" w:hAnsi="Times New Roman"/>
+                <w:b/>
+                <w:bCs/>
+                <w:color w:val="1F497D"/>
+                <w:sz w:val="24"/>
+                <w:szCs w:val="24"/>
+              </w:rPr>
+              <w:t>Description</w:t>
+            </w:r>
+          </w:p>
+        </w:tc>
+      </w:tr>
+      <w:tr>
+        <w:trPr>
+          <w:trHeight w:val="630"/>
+          <w:jc w:val="center"/>
+        </w:trPr>
+        <w:tc>
+          <w:tcPr>
+            <w:tcW w:w="2160" w:type="dxa"/>
+            <w:tcBorders>
+              <w:top w:val="nil"/>
+              <w:left w:val="single" w:sz="4" w:space="0" w:color="auto"/>
+              <w:bottom w:val="single" w:sz="4" w:space="0" w:color="auto"/>
+              <w:right w:val="single" w:sz="4" w:space="0" w:color="auto"/>
+            </w:tcBorders>
+            <w:shd w:val="clear" w:color="auto" w:fill="auto"/>
+            <w:noWrap/>
+            <w:vAlign w:val="center"/>
+            <w:hideMark/>
+          </w:tcPr>
+          <w:p>
+            <w:pPr>
+              <w:rPr>
+                <w:rFonts w:ascii="Times New Roman" w:eastAsia="Times New Roman" w:hAnsi="Times New Roman"/>
+                <w:color w:val="000000" w:themeColor="text1"/>
+                <w:sz w:val="24"/>
+                <w:szCs w:val="24"/>
+              </w:rPr>
+            </w:pPr>
+            <w:r>
+              <w:rPr>
+                <w:rFonts w:ascii="Times New Roman" w:eastAsia="Times New Roman" w:hAnsi="Times New Roman"/>
+                <w:color w:val="000000" w:themeColor="text1"/>
+                <w:sz w:val="24"/>
+                <w:szCs w:val="24"/>
+              </w:rPr>
+              <w:t xml:space="preserve">System startup  </w:t>
+            </w:r>
+          </w:p>
+        </w:tc>
+        <w:tc>
+          <w:tcPr>
+            <w:tcW w:w="5880" w:type="dxa"/>
+            <w:tcBorders>
+              <w:top w:val="nil"/>
+              <w:left w:val="nil"/>
+              <w:bottom w:val="single" w:sz="4" w:space="0" w:color="auto"/>
+              <w:right w:val="single" w:sz="4" w:space="0" w:color="auto"/>
+            </w:tcBorders>
+            <w:shd w:val="clear" w:color="auto" w:fill="auto"/>
+            <w:vAlign w:val="center"/>
+          </w:tcPr>
+          <w:p>
+            <w:pPr>
+              <w:pStyle w:val="NormalWeb"/>
+              <w:rPr>
+                <w:color w:val="000000"/>
+              </w:rPr>
+            </w:pPr>
+            <w:bookmarkStart w:id="0" w:name="Startup"/>
+            <w:r>
+              <w:rPr>
+                <w:color w:val="000000"/>
+              </w:rPr>
+              <w:t xml:space="preserve">The system is started up when the operator turns the switch on </w:t>
+            </w:r>
+            <w:bookmarkEnd w:id="0"/>
+          </w:p>
+        </w:tc>
+      </w:tr>
+      <w:tr>
+        <w:trPr>
+          <w:trHeight w:val="315"/>
+          <w:jc w:val="center"/>
+        </w:trPr>
+        <w:tc>
+          <w:tcPr>
+            <w:tcW w:w="2160" w:type="dxa"/>
+            <w:tcBorders>
+              <w:top w:val="nil"/>
+              <w:left w:val="single" w:sz="4" w:space="0" w:color="auto"/>
+              <w:bottom w:val="single" w:sz="4" w:space="0" w:color="auto"/>
+              <w:right w:val="single" w:sz="4" w:space="0" w:color="auto"/>
+            </w:tcBorders>
+            <w:shd w:val="clear" w:color="auto" w:fill="auto"/>
+            <w:noWrap/>
+            <w:vAlign w:val="center"/>
+            <w:hideMark/>
+          </w:tcPr>
+          <w:p>
+            <w:pPr>
+              <w:rPr>
+                <w:rFonts w:ascii="Times New Roman" w:eastAsia="Times New Roman" w:hAnsi="Times New Roman"/>
+                <w:color w:val="000000" w:themeColor="text1"/>
+                <w:sz w:val="24"/>
+                <w:szCs w:val="24"/>
+              </w:rPr>
+            </w:pPr>
+            <w:r>
+              <w:rPr>
+                <w:rFonts w:ascii="Times New Roman" w:eastAsia="Times New Roman" w:hAnsi="Times New Roman"/>
+                <w:color w:val="000000" w:themeColor="text1"/>
+                <w:sz w:val="24"/>
+                <w:szCs w:val="24"/>
+              </w:rPr>
+              <w:t xml:space="preserve">System shutdown  </w:t>
+            </w:r>
+          </w:p>
+        </w:tc>
+        <w:tc>
+          <w:tcPr>
+            <w:tcW w:w="5880" w:type="dxa"/>
+            <w:tcBorders>
+              <w:top w:val="nil"/>
+              <w:left w:val="nil"/>
+              <w:bottom w:val="single" w:sz="4" w:space="0" w:color="auto"/>
+              <w:right w:val="single" w:sz="4" w:space="0" w:color="auto"/>
+            </w:tcBorders>
+            <w:shd w:val="clear" w:color="auto" w:fill="auto"/>
+            <w:noWrap/>
+            <w:vAlign w:val="center"/>
+            <w:hideMark/>
+          </w:tcPr>
+          <w:p>
+            <w:pPr>
+              <w:rPr>
+                <w:rFonts w:ascii="Times New Roman" w:eastAsia="Times New Roman" w:hAnsi="Times New Roman" w:cs="Times New Roman"/>
+                <w:color w:val="000000" w:themeColor="text1"/>
+                <w:sz w:val="24"/>
+                <w:szCs w:val="24"/>
+              </w:rPr>
+            </w:pPr>
+            <w:r>
+              <w:rPr>
+                <w:rFonts w:ascii="Times New Roman" w:hAnsi="Times New Roman" w:cs="Times New Roman"/>
+                <w:color w:val="000000"/>
+                <w:sz w:val="24"/>
+                <w:szCs w:val="24"/>
+              </w:rPr>
+              <w:t xml:space="preserve">The system is </w:t>
+            </w:r>
+            <w:r>
+              <w:rPr>
+                <w:rFonts w:ascii="Times New Roman" w:hAnsi="Times New Roman" w:cs="Times New Roman"/>
+                <w:color w:val="000000"/>
+                <w:sz w:val="24"/>
+                <w:szCs w:val="24"/>
+              </w:rPr>
+              <w:t>shutdown</w:t>
+            </w:r>
+            <w:r>
+              <w:rPr>
+                <w:rFonts w:ascii="Times New Roman" w:hAnsi="Times New Roman" w:cs="Times New Roman"/>
+                <w:color w:val="000000"/>
+                <w:sz w:val="24"/>
+                <w:szCs w:val="24"/>
+              </w:rPr>
+              <w:t xml:space="preserve"> when </w:t>
+            </w:r>
+            <w:r>
+              <w:rPr>
+                <w:rFonts w:ascii="Times New Roman" w:hAnsi="Times New Roman" w:cs="Times New Roman"/>
+                <w:color w:val="000000"/>
+                <w:sz w:val="24"/>
+                <w:szCs w:val="24"/>
+              </w:rPr>
+              <w:t>the operator turns the switch off</w:t>
+            </w:r>
+          </w:p>
+        </w:tc>
+      </w:tr>
+      <w:tr>
+        <w:trPr>
+          <w:trHeight w:val="315"/>
+          <w:jc w:val="center"/>
+        </w:trPr>
+        <w:tc>
+          <w:tcPr>
+            <w:tcW w:w="2160" w:type="dxa"/>
+            <w:tcBorders>
+              <w:top w:val="nil"/>
+              <w:left w:val="single" w:sz="4" w:space="0" w:color="auto"/>
+              <w:bottom w:val="single" w:sz="4" w:space="0" w:color="auto"/>
+              <w:right w:val="single" w:sz="4" w:space="0" w:color="auto"/>
+            </w:tcBorders>
+            <w:shd w:val="clear" w:color="auto" w:fill="auto"/>
+            <w:noWrap/>
+            <w:vAlign w:val="center"/>
+            <w:hideMark/>
+          </w:tcPr>
+          <w:p>
+            <w:pPr>
+              <w:spacing w:before="100" w:beforeAutospacing="1" w:after="100" w:afterAutospacing="1" w:line="240" w:lineRule="auto"/>
+              <w:outlineLvl w:val="2"/>
+              <w:rPr>
+                <w:rFonts w:ascii="Times New Roman" w:eastAsia="Times New Roman" w:hAnsi="Times New Roman" w:cs="Times New Roman"/>
+                <w:bCs/>
+                <w:color w:val="000000"/>
+                <w:sz w:val="24"/>
+                <w:szCs w:val="27"/>
+              </w:rPr>
+            </w:pPr>
+            <w:bookmarkStart w:id="1" w:name="Session"/>
+            <w:r>
+              <w:rPr>
+                <w:rFonts w:ascii="Times New Roman" w:eastAsia="Times New Roman" w:hAnsi="Times New Roman" w:cs="Times New Roman"/>
+                <w:bCs/>
+                <w:color w:val="000000"/>
+                <w:sz w:val="24"/>
+                <w:szCs w:val="27"/>
+              </w:rPr>
+              <w:t>Session</w:t>
+            </w:r>
+            <w:bookmarkEnd w:id="1"/>
+          </w:p>
+        </w:tc>
+        <w:tc>
+          <w:tcPr>
+            <w:tcW w:w="5880" w:type="dxa"/>
+            <w:tcBorders>
+              <w:top w:val="nil"/>
+              <w:left w:val="nil"/>
+              <w:bottom w:val="single" w:sz="4" w:space="0" w:color="auto"/>
+              <w:right w:val="single" w:sz="4" w:space="0" w:color="auto"/>
+            </w:tcBorders>
+            <w:shd w:val="clear" w:color="auto" w:fill="auto"/>
+            <w:noWrap/>
+            <w:vAlign w:val="center"/>
+            <w:hideMark/>
+          </w:tcPr>
+          <w:p>
+            <w:pPr>
+              <w:pStyle w:val="NormalWeb"/>
+              <w:rPr>
+                <w:color w:val="000000"/>
+                <w:sz w:val="27"/>
+                <w:szCs w:val="27"/>
+              </w:rPr>
+            </w:pPr>
+            <w:r>
+              <w:rPr>
+                <w:color w:val="000000"/>
+                <w:szCs w:val="27"/>
+              </w:rPr>
+              <w:t xml:space="preserve">Banking </w:t>
+            </w:r>
+            <w:r>
+              <w:rPr>
+                <w:color w:val="000000"/>
+                <w:szCs w:val="27"/>
+              </w:rPr>
+              <w:t xml:space="preserve">session is started when a customer </w:t>
+            </w:r>
+            <w:r>
+              <w:rPr>
+                <w:color w:val="000000"/>
+                <w:szCs w:val="27"/>
+              </w:rPr>
+              <w:t>inputs</w:t>
+            </w:r>
+            <w:r>
+              <w:rPr>
+                <w:color w:val="000000"/>
+                <w:szCs w:val="27"/>
+              </w:rPr>
+              <w:t xml:space="preserve"> an ATM card into the card reader slot of the machine</w:t>
+            </w:r>
+          </w:p>
+        </w:tc>
+      </w:tr>
+      <w:tr>
+        <w:trPr>
+          <w:trHeight w:val="630"/>
+          <w:jc w:val="center"/>
+        </w:trPr>
+        <w:tc>
+          <w:tcPr>
+            <w:tcW w:w="2160" w:type="dxa"/>
+            <w:tcBorders>
+              <w:top w:val="nil"/>
+              <w:left w:val="single" w:sz="4" w:space="0" w:color="auto"/>
+              <w:bottom w:val="single" w:sz="4" w:space="0" w:color="auto"/>
+              <w:right w:val="single" w:sz="4" w:space="0" w:color="auto"/>
+            </w:tcBorders>
+            <w:shd w:val="clear" w:color="auto" w:fill="auto"/>
+            <w:noWrap/>
+            <w:vAlign w:val="center"/>
+            <w:hideMark/>
+          </w:tcPr>
+          <w:p>
+            <w:pPr>
+              <w:pStyle w:val="Heading3"/>
+              <w:rPr>
+                <w:b w:val="0"/>
+                <w:color w:val="000000"/>
+                <w:sz w:val="24"/>
+                <w:szCs w:val="24"/>
+              </w:rPr>
+            </w:pPr>
+            <w:bookmarkStart w:id="2" w:name="Withdrawl"/>
+            <w:r>
+              <w:rPr>
+                <w:b w:val="0"/>
+                <w:color w:val="000000"/>
+                <w:sz w:val="24"/>
+                <w:szCs w:val="24"/>
+              </w:rPr>
+              <w:t xml:space="preserve">Cash </w:t>
+            </w:r>
+            <w:proofErr w:type="gramStart"/>
+            <w:r>
+              <w:rPr>
+                <w:b w:val="0"/>
+                <w:color w:val="000000"/>
+                <w:sz w:val="24"/>
+                <w:szCs w:val="24"/>
+              </w:rPr>
+              <w:t xml:space="preserve">Withdrawal </w:t>
+            </w:r>
+            <w:r>
+              <w:rPr>
+                <w:b w:val="0"/>
+                <w:color w:val="000000"/>
+                <w:sz w:val="24"/>
+                <w:szCs w:val="24"/>
+              </w:rPr>
+              <w:t xml:space="preserve"> Transaction</w:t>
+            </w:r>
+            <w:bookmarkEnd w:id="2"/>
+            <w:proofErr w:type="gramEnd"/>
+          </w:p>
+        </w:tc>
+        <w:tc>
+          <w:tcPr>
+            <w:tcW w:w="5880" w:type="dxa"/>
+            <w:tcBorders>
+              <w:top w:val="nil"/>
+              <w:left w:val="nil"/>
+              <w:bottom w:val="single" w:sz="4" w:space="0" w:color="auto"/>
+              <w:right w:val="single" w:sz="4" w:space="0" w:color="auto"/>
+            </w:tcBorders>
+            <w:shd w:val="clear" w:color="auto" w:fill="FFFFFF" w:themeFill="background1"/>
+            <w:vAlign w:val="center"/>
+            <w:hideMark/>
+          </w:tcPr>
+          <w:p>
+            <w:pPr>
+              <w:pStyle w:val="NormalWeb"/>
+              <w:rPr>
+                <w:color w:val="000000"/>
+                <w:sz w:val="27"/>
+                <w:szCs w:val="27"/>
+              </w:rPr>
+            </w:pPr>
+            <w:r>
+              <w:rPr>
+                <w:color w:val="000000"/>
+                <w:szCs w:val="27"/>
+              </w:rPr>
+              <w:t>A cash withdrawa</w:t>
+            </w:r>
+            <w:r>
+              <w:rPr>
+                <w:color w:val="000000"/>
+                <w:szCs w:val="27"/>
+              </w:rPr>
+              <w:t>l transaction is started from wit</w:t>
+            </w:r>
+            <w:r>
+              <w:rPr>
+                <w:color w:val="000000"/>
+                <w:szCs w:val="27"/>
+              </w:rPr>
+              <w:t>hin a session when the customer choose withdrawal transaction</w:t>
+            </w:r>
+          </w:p>
+        </w:tc>
+      </w:tr>
+      <w:tr>
+        <w:trPr>
+          <w:trHeight w:val="315"/>
+          <w:jc w:val="center"/>
+        </w:trPr>
+        <w:tc>
+          <w:tcPr>
+            <w:tcW w:w="2160" w:type="dxa"/>
+            <w:tcBorders>
+              <w:top w:val="nil"/>
+              <w:left w:val="single" w:sz="4" w:space="0" w:color="auto"/>
+              <w:bottom w:val="single" w:sz="4" w:space="0" w:color="auto"/>
+              <w:right w:val="single" w:sz="4" w:space="0" w:color="auto"/>
+            </w:tcBorders>
+            <w:shd w:val="clear" w:color="auto" w:fill="auto"/>
+            <w:noWrap/>
+            <w:vAlign w:val="center"/>
+            <w:hideMark/>
+          </w:tcPr>
+          <w:p>
+            <w:pPr>
+              <w:pStyle w:val="Heading3"/>
+              <w:rPr>
+                <w:b w:val="0"/>
+                <w:color w:val="000000"/>
+                <w:sz w:val="24"/>
+                <w:szCs w:val="24"/>
+              </w:rPr>
+            </w:pPr>
+            <w:bookmarkStart w:id="3" w:name="Deposit"/>
+            <w:r>
+              <w:rPr>
+                <w:b w:val="0"/>
+                <w:color w:val="000000"/>
+                <w:sz w:val="24"/>
+                <w:szCs w:val="24"/>
+              </w:rPr>
+              <w:t>Deposit Transaction</w:t>
+            </w:r>
+            <w:bookmarkEnd w:id="3"/>
+          </w:p>
+        </w:tc>
+        <w:tc>
+          <w:tcPr>
+            <w:tcW w:w="5880" w:type="dxa"/>
+            <w:tcBorders>
+              <w:top w:val="nil"/>
+              <w:left w:val="nil"/>
+              <w:bottom w:val="single" w:sz="4" w:space="0" w:color="auto"/>
+              <w:right w:val="single" w:sz="4" w:space="0" w:color="auto"/>
+            </w:tcBorders>
+            <w:shd w:val="clear" w:color="auto" w:fill="auto"/>
+            <w:noWrap/>
+            <w:vAlign w:val="center"/>
+            <w:hideMark/>
+          </w:tcPr>
+          <w:p>
+            <w:pPr>
+              <w:pStyle w:val="NormalWeb"/>
+              <w:rPr>
+                <w:color w:val="000000"/>
+                <w:szCs w:val="27"/>
+              </w:rPr>
+            </w:pPr>
+            <w:r>
+              <w:rPr>
+                <w:color w:val="000000"/>
+                <w:szCs w:val="27"/>
+              </w:rPr>
+              <w:t xml:space="preserve">A deposit transaction is started from within a session when the customer chooses deposit </w:t>
+            </w:r>
+            <w:r>
+              <w:rPr>
+                <w:color w:val="000000"/>
+                <w:szCs w:val="27"/>
+              </w:rPr>
+              <w:t xml:space="preserve">transaction from the list </w:t>
+            </w:r>
+          </w:p>
+        </w:tc>
+      </w:tr>
+      <w:tr>
+        <w:trPr>
+          <w:trHeight w:val="315"/>
+          <w:jc w:val="center"/>
+        </w:trPr>
+        <w:tc>
+          <w:tcPr>
+            <w:tcW w:w="2160" w:type="dxa"/>
+            <w:tcBorders>
+              <w:top w:val="nil"/>
+              <w:left w:val="single" w:sz="4" w:space="0" w:color="auto"/>
+              <w:bottom w:val="single" w:sz="4" w:space="0" w:color="auto"/>
+              <w:right w:val="single" w:sz="4" w:space="0" w:color="auto"/>
+            </w:tcBorders>
+            <w:shd w:val="clear" w:color="auto" w:fill="auto"/>
+            <w:noWrap/>
+            <w:vAlign w:val="center"/>
+            <w:hideMark/>
+          </w:tcPr>
+          <w:p>
+            <w:pPr>
+              <w:pStyle w:val="Heading3"/>
+              <w:rPr>
+                <w:b w:val="0"/>
+                <w:color w:val="000000"/>
+                <w:sz w:val="24"/>
+                <w:szCs w:val="24"/>
+              </w:rPr>
+            </w:pPr>
+            <w:bookmarkStart w:id="4" w:name="Transfer"/>
+            <w:r>
+              <w:rPr>
+                <w:b w:val="0"/>
+                <w:color w:val="000000"/>
+                <w:sz w:val="24"/>
+                <w:szCs w:val="24"/>
+              </w:rPr>
+              <w:t>Transfer Transaction</w:t>
+            </w:r>
+            <w:bookmarkEnd w:id="4"/>
+          </w:p>
+        </w:tc>
+        <w:tc>
+          <w:tcPr>
+            <w:tcW w:w="5880" w:type="dxa"/>
+            <w:tcBorders>
+              <w:top w:val="nil"/>
+              <w:left w:val="nil"/>
+              <w:bottom w:val="single" w:sz="4" w:space="0" w:color="auto"/>
+              <w:right w:val="single" w:sz="4" w:space="0" w:color="auto"/>
+            </w:tcBorders>
+            <w:shd w:val="clear" w:color="auto" w:fill="auto"/>
+            <w:noWrap/>
+            <w:vAlign w:val="center"/>
+            <w:hideMark/>
+          </w:tcPr>
+          <w:p>
+            <w:pPr>
+              <w:pStyle w:val="NormalWeb"/>
+              <w:rPr>
+                <w:color w:val="000000"/>
+                <w:szCs w:val="27"/>
+              </w:rPr>
+            </w:pPr>
+            <w:r>
+              <w:rPr>
+                <w:color w:val="000000"/>
+                <w:szCs w:val="27"/>
+              </w:rPr>
+              <w:t xml:space="preserve">A transfer transaction is started from within a session when the customer chooses transfer </w:t>
+            </w:r>
+            <w:r>
+              <w:rPr>
+                <w:color w:val="000000"/>
+                <w:szCs w:val="27"/>
+              </w:rPr>
+              <w:t>transaction from the list</w:t>
+            </w:r>
+          </w:p>
+        </w:tc>
+      </w:tr>
+      <w:tr>
+        <w:trPr>
+          <w:trHeight w:val="315"/>
+          <w:jc w:val="center"/>
+        </w:trPr>
+        <w:tc>
+          <w:tcPr>
+            <w:tcW w:w="2160" w:type="dxa"/>
+            <w:tcBorders>
+              <w:top w:val="nil"/>
+              <w:left w:val="single" w:sz="4" w:space="0" w:color="auto"/>
+              <w:bottom w:val="single" w:sz="4" w:space="0" w:color="auto"/>
+              <w:right w:val="single" w:sz="4" w:space="0" w:color="auto"/>
+            </w:tcBorders>
+            <w:shd w:val="clear" w:color="auto" w:fill="auto"/>
+            <w:noWrap/>
+            <w:vAlign w:val="center"/>
+            <w:hideMark/>
+          </w:tcPr>
+          <w:p>
+            <w:pPr>
+              <w:pStyle w:val="Heading3"/>
+              <w:rPr>
+                <w:b w:val="0"/>
+                <w:color w:val="000000"/>
+                <w:sz w:val="24"/>
+                <w:szCs w:val="24"/>
+              </w:rPr>
+            </w:pPr>
+            <w:bookmarkStart w:id="5" w:name="Inquiry"/>
+            <w:r>
+              <w:rPr>
+                <w:b w:val="0"/>
+                <w:color w:val="000000"/>
+                <w:sz w:val="24"/>
+                <w:szCs w:val="24"/>
+              </w:rPr>
+              <w:t>Balance Inquiry Transaction</w:t>
+            </w:r>
+            <w:bookmarkEnd w:id="5"/>
+          </w:p>
+        </w:tc>
+        <w:tc>
+          <w:tcPr>
+            <w:tcW w:w="5880" w:type="dxa"/>
+            <w:tcBorders>
+              <w:top w:val="nil"/>
+              <w:left w:val="nil"/>
+              <w:bottom w:val="single" w:sz="4" w:space="0" w:color="auto"/>
+              <w:right w:val="single" w:sz="4" w:space="0" w:color="auto"/>
+            </w:tcBorders>
+            <w:shd w:val="clear" w:color="auto" w:fill="auto"/>
+            <w:noWrap/>
+            <w:vAlign w:val="center"/>
+            <w:hideMark/>
+          </w:tcPr>
+          <w:p>
+            <w:pPr>
+              <w:pStyle w:val="NormalWeb"/>
+              <w:rPr>
+                <w:color w:val="000000"/>
+                <w:szCs w:val="27"/>
+              </w:rPr>
+            </w:pPr>
+            <w:r>
+              <w:rPr>
+                <w:color w:val="000000"/>
+                <w:szCs w:val="27"/>
+              </w:rPr>
+              <w:t xml:space="preserve">A balance inquiry transaction is started from within a session when the customer chooses balance </w:t>
+            </w:r>
+            <w:r>
+              <w:rPr>
+                <w:color w:val="000000"/>
+                <w:szCs w:val="27"/>
+              </w:rPr>
+              <w:t>inquiry transaction</w:t>
+            </w:r>
+            <w:r>
+              <w:rPr>
+                <w:color w:val="000000"/>
+                <w:szCs w:val="27"/>
+              </w:rPr>
+              <w:t xml:space="preserve"> from the list</w:t>
+            </w:r>
+          </w:p>
+        </w:tc>
+        <w:bookmarkStart w:id="6" w:name="_GoBack"/>
+        <w:bookmarkEnd w:id="6"/>
+      </w:tr>
+      <w:tr>
+        <w:trPr>
+          <w:trHeight w:val="315"/>
+          <w:jc w:val="center"/>
+        </w:trPr>
+        <w:tc>
+          <w:tcPr>
+            <w:tcW w:w="2160" w:type="dxa"/>
+            <w:tcBorders>
+              <w:top w:val="nil"/>
+              <w:left w:val="single" w:sz="4" w:space="0" w:color="auto"/>
+              <w:bottom w:val="single" w:sz="4" w:space="0" w:color="auto"/>
+              <w:right w:val="single" w:sz="4" w:space="0" w:color="auto"/>
+            </w:tcBorders>
+            <w:shd w:val="clear" w:color="auto" w:fill="auto"/>
+            <w:noWrap/>
+            <w:vAlign w:val="center"/>
+            <w:hideMark/>
+          </w:tcPr>
+          <w:p>
+            <w:pPr>
+              <w:pStyle w:val="Heading3"/>
+              <w:rPr>
+                <w:b w:val="0"/>
+                <w:color w:val="000000"/>
+                <w:sz w:val="24"/>
+                <w:szCs w:val="24"/>
+              </w:rPr>
+            </w:pPr>
+            <w:bookmarkStart w:id="7" w:name="InvalidPIN"/>
+            <w:r>
+              <w:rPr>
+                <w:b w:val="0"/>
+                <w:color w:val="000000"/>
+                <w:sz w:val="24"/>
+                <w:szCs w:val="24"/>
+              </w:rPr>
+              <w:t>Invalid PIN</w:t>
+            </w:r>
+            <w:bookmarkEnd w:id="7"/>
+          </w:p>
+        </w:tc>
+        <w:tc>
+          <w:tcPr>
+            <w:tcW w:w="5880" w:type="dxa"/>
+            <w:tcBorders>
+              <w:top w:val="nil"/>
+              <w:left w:val="nil"/>
+              <w:bottom w:val="single" w:sz="4" w:space="0" w:color="auto"/>
+              <w:right w:val="single" w:sz="4" w:space="0" w:color="auto"/>
+            </w:tcBorders>
+            <w:shd w:val="clear" w:color="auto" w:fill="auto"/>
+            <w:noWrap/>
+            <w:vAlign w:val="center"/>
+            <w:hideMark/>
+          </w:tcPr>
+          <w:p>
+            <w:pPr>
+              <w:pStyle w:val="NormalWeb"/>
+              <w:rPr>
+                <w:color w:val="000000"/>
+                <w:szCs w:val="27"/>
+              </w:rPr>
+            </w:pPr>
+            <w:r>
+              <w:rPr>
+                <w:color w:val="000000"/>
+                <w:szCs w:val="27"/>
+              </w:rPr>
+              <w:t xml:space="preserve">An invalid PIN </w:t>
+            </w:r>
+            <w:r>
+              <w:rPr>
+                <w:color w:val="000000"/>
+                <w:szCs w:val="27"/>
+              </w:rPr>
+              <w:t xml:space="preserve">error will be raised </w:t>
+            </w:r>
+            <w:r>
+              <w:rPr>
+                <w:color w:val="000000"/>
+                <w:szCs w:val="27"/>
+              </w:rPr>
+              <w:t>from wit</w:t>
+            </w:r>
+            <w:r>
+              <w:rPr>
+                <w:color w:val="000000"/>
+                <w:szCs w:val="27"/>
+              </w:rPr>
+              <w:t>hin a transaction when banker reports to the system that the inserted PIN is invalid then disapprove the transaction</w:t>
+            </w:r>
+          </w:p>
+        </w:tc>
+      </w:tr>
+      <w:tr>
+        <w:trPr>
+          <w:trHeight w:val="315"/>
+          <w:jc w:val="center"/>
+        </w:trPr>
+        <w:tc>
+          <w:tcPr>
+            <w:tcW w:w="2160" w:type="dxa"/>
+            <w:tcBorders>
+              <w:top w:val="nil"/>
+              <w:left w:val="single" w:sz="4" w:space="0" w:color="auto"/>
+              <w:bottom w:val="single" w:sz="4" w:space="0" w:color="auto"/>
+              <w:right w:val="single" w:sz="4" w:space="0" w:color="auto"/>
+            </w:tcBorders>
+            <w:shd w:val="clear" w:color="auto" w:fill="auto"/>
+            <w:noWrap/>
+            <w:vAlign w:val="center"/>
+            <w:hideMark/>
+          </w:tcPr>
+          <w:p>
+            <w:pPr>
+              <w:pStyle w:val="Heading3"/>
+              <w:rPr>
+                <w:b w:val="0"/>
+                <w:color w:val="000000"/>
+                <w:sz w:val="24"/>
+                <w:szCs w:val="24"/>
+              </w:rPr>
+            </w:pPr>
+            <w:bookmarkStart w:id="8" w:name="Failed"/>
+            <w:r>
+              <w:rPr>
+                <w:b w:val="0"/>
+                <w:color w:val="000000"/>
+                <w:sz w:val="24"/>
+                <w:szCs w:val="24"/>
+              </w:rPr>
+              <w:t>Failed Transaction</w:t>
+            </w:r>
+            <w:bookmarkEnd w:id="8"/>
+          </w:p>
+        </w:tc>
+        <w:tc>
+          <w:tcPr>
+            <w:tcW w:w="5880" w:type="dxa"/>
+            <w:tcBorders>
+              <w:top w:val="nil"/>
+              <w:left w:val="nil"/>
+              <w:bottom w:val="single" w:sz="4" w:space="0" w:color="auto"/>
+              <w:right w:val="single" w:sz="4" w:space="0" w:color="auto"/>
+            </w:tcBorders>
+            <w:shd w:val="clear" w:color="auto" w:fill="auto"/>
+            <w:noWrap/>
+            <w:vAlign w:val="center"/>
+            <w:hideMark/>
+          </w:tcPr>
+          <w:p>
+            <w:pPr>
+              <w:pStyle w:val="NormalWeb"/>
+              <w:rPr>
+                <w:color w:val="000000"/>
+                <w:szCs w:val="27"/>
+              </w:rPr>
+            </w:pPr>
+            <w:r>
+              <w:rPr>
+                <w:color w:val="000000"/>
+                <w:szCs w:val="27"/>
+              </w:rPr>
+              <w:t xml:space="preserve">A failed transaction extension is started from a session when a transaction use case fails to </w:t>
+            </w:r>
+            <w:r>
+              <w:rPr>
+                <w:color w:val="000000"/>
+                <w:szCs w:val="27"/>
+              </w:rPr>
+              <w:t>perform correctly</w:t>
+            </w:r>
+          </w:p>
+        </w:tc>
+      </w:tr>
+    </w:tbl>
+    <w:p>
+      <w:pPr>
+        <w:rPr>
+          <w:rFonts w:ascii="Times New Roman" w:hAnsi="Times New Roman" w:cs="Times New Roman"/>
+          <w:sz w:val="24"/>
+          <w:szCs w:val="24"/>
+        </w:rPr>
+      </w:pPr>
     </w:p>
     <w:sectPr>
       <w:pgSz w:w="12240" w:h="15840"/>
@@ -2338,40 +3348,6 @@
 </w:document>
 </file>
 
-<file path=word/comments.xml><?xml version="1.0" encoding="utf-8"?>
-<w:comments xmlns:wpc="http://schemas.microsoft.com/office/word/2010/wordprocessingCanvas" xmlns:cx="http://schemas.microsoft.com/office/drawing/2014/chartex" xmlns:mc="http://schemas.openxmlformats.org/markup-compatibility/2006" xmlns:o="urn:schemas-microsoft-com:office:office" xmlns:r="http://schemas.openxmlformats.org/officeDocument/2006/relationships" xmlns:m="http://schemas.openxmlformats.org/officeDocument/2006/math" xmlns:v="urn:schemas-microsoft-com:vml" xmlns:wp14="http://schemas.microsoft.com/office/word/2010/wordprocessingDrawing" xmlns:wp="http://schemas.openxmlformats.org/drawingml/2006/wordprocessingDrawing" xmlns:w10="urn:schemas-microsoft-com:office:word" xmlns:w="http://schemas.openxmlformats.org/wordprocessingml/2006/main" xmlns:w14="http://schemas.microsoft.com/office/word/2010/wordml" xmlns:w15="http://schemas.microsoft.com/office/word/2012/wordml" xmlns:w16se="http://schemas.microsoft.com/office/word/2015/wordml/symex" xmlns:wpg="http://schemas.microsoft.com/office/word/2010/wordprocessingGroup" xmlns:wpi="http://schemas.microsoft.com/office/word/2010/wordprocessingInk" xmlns:wne="http://schemas.microsoft.com/office/word/2006/wordml" xmlns:wps="http://schemas.microsoft.com/office/word/2010/wordprocessingShape" mc:Ignorable="w14 w15 w16se wp14">
-  <w:comment w:id="0" w:author="Windows User" w:date="2020-09-12T11:41:00Z" w:initials="WU">
-    <w:p>
-      <w:pPr>
-        <w:pStyle w:val="CommentText"/>
-      </w:pPr>
-      <w:r>
-        <w:rPr>
-          <w:rStyle w:val="CommentReference"/>
-        </w:rPr>
-        <w:annotationRef/>
-      </w:r>
-      <w:r>
-        <w:t>Re-edit ques1 and functional requirements in ques2</w:t>
-      </w:r>
-    </w:p>
-    <w:p>
-      <w:pPr>
-        <w:pStyle w:val="CommentText"/>
-      </w:pPr>
-      <w:r>
-        <w:t>Do ques 3</w:t>
-      </w:r>
-    </w:p>
-    <w:p>
-      <w:pPr>
-        <w:pStyle w:val="CommentText"/>
-      </w:pPr>
-    </w:p>
-  </w:comment>
-</w:comments>
-</file>
-
 <file path=word/commentsExtended.xml><?xml version="1.0" encoding="utf-8"?>
 <w15:commentsEx xmlns:wpc="http://schemas.microsoft.com/office/word/2010/wordprocessingCanvas" xmlns:cx="http://schemas.microsoft.com/office/drawing/2014/chartex" xmlns:mc="http://schemas.openxmlformats.org/markup-compatibility/2006" xmlns:o="urn:schemas-microsoft-com:office:office" xmlns:r="http://schemas.openxmlformats.org/officeDocument/2006/relationships" xmlns:m="http://schemas.openxmlformats.org/officeDocument/2006/math" xmlns:v="urn:schemas-microsoft-com:vml" xmlns:wp14="http://schemas.microsoft.com/office/word/2010/wordprocessingDrawing" xmlns:wp="http://schemas.openxmlformats.org/drawingml/2006/wordprocessingDrawing" xmlns:w10="urn:schemas-microsoft-com:office:word" xmlns:w="http://schemas.openxmlformats.org/wordprocessingml/2006/main" xmlns:w14="http://schemas.microsoft.com/office/word/2010/wordml" xmlns:w15="http://schemas.microsoft.com/office/word/2012/wordml" xmlns:w16se="http://schemas.microsoft.com/office/word/2015/wordml/symex" xmlns:wpg="http://schemas.microsoft.com/office/word/2010/wordprocessingGroup" xmlns:wpi="http://schemas.microsoft.com/office/word/2010/wordprocessingInk" xmlns:wne="http://schemas.microsoft.com/office/word/2006/wordml" xmlns:wps="http://schemas.microsoft.com/office/word/2010/wordprocessingShape" mc:Ignorable="w14 w15 w16se wp14">
   <w15:commentEx w15:paraId="1465F8E4" w15:done="0"/>
@@ -2379,8 +3355,8 @@
 </file>
 
 <file path=word/numbering.xml><?xml version="1.0" encoding="utf-8"?>
-<w:numbering xmlns:wpc="http://schemas.microsoft.com/office/word/2010/wordprocessingCanvas" xmlns:cx="http://schemas.microsoft.com/office/drawing/2014/chartex" xmlns:mc="http://schemas.openxmlformats.org/markup-compatibility/2006" xmlns:o="urn:schemas-microsoft-com:office:office" xmlns:r="http://schemas.openxmlformats.org/officeDocument/2006/relationships" xmlns:m="http://schemas.openxmlformats.org/officeDocument/2006/math" xmlns:v="urn:schemas-microsoft-com:vml" xmlns:wp14="http://schemas.microsoft.com/office/word/2010/wordprocessingDrawing" xmlns:wp="http://schemas.openxmlformats.org/drawingml/2006/wordprocessingDrawing" xmlns:w10="urn:schemas-microsoft-com:office:word" xmlns:w="http://schemas.openxmlformats.org/wordprocessingml/2006/main" xmlns:w14="http://schemas.microsoft.com/office/word/2010/wordml" xmlns:w15="http://schemas.microsoft.com/office/word/2012/wordml" xmlns:w16se="http://schemas.microsoft.com/office/word/2015/wordml/symex" xmlns:wpg="http://schemas.microsoft.com/office/word/2010/wordprocessingGroup" xmlns:wpi="http://schemas.microsoft.com/office/word/2010/wordprocessingInk" xmlns:wne="http://schemas.microsoft.com/office/word/2006/wordml" xmlns:wps="http://schemas.microsoft.com/office/word/2010/wordprocessingShape" mc:Ignorable="w14 w15 w16se wp14">
-  <w:abstractNum w:abstractNumId="0" w15:restartNumberingAfterBreak="0">
+<w:numbering xmlns:wpc="http://schemas.microsoft.com/office/word/2010/wordprocessingCanvas" xmlns:mc="http://schemas.openxmlformats.org/markup-compatibility/2006" xmlns:o="urn:schemas-microsoft-com:office:office" xmlns:r="http://schemas.openxmlformats.org/officeDocument/2006/relationships" xmlns:m="http://schemas.openxmlformats.org/officeDocument/2006/math" xmlns:v="urn:schemas-microsoft-com:vml" xmlns:wp14="http://schemas.microsoft.com/office/word/2010/wordprocessingDrawing" xmlns:wp="http://schemas.openxmlformats.org/drawingml/2006/wordprocessingDrawing" xmlns:w10="urn:schemas-microsoft-com:office:word" xmlns:w="http://schemas.openxmlformats.org/wordprocessingml/2006/main" xmlns:w14="http://schemas.microsoft.com/office/word/2010/wordml" xmlns:wpg="http://schemas.microsoft.com/office/word/2010/wordprocessingGroup" xmlns:wpi="http://schemas.microsoft.com/office/word/2010/wordprocessingInk" xmlns:wne="http://schemas.microsoft.com/office/word/2006/wordml" xmlns:wps="http://schemas.microsoft.com/office/word/2010/wordprocessingShape" mc:Ignorable="w14 wp14">
+  <w:abstractNum w:abstractNumId="0">
     <w:nsid w:val="04927327"/>
     <w:multiLevelType w:val="hybridMultilevel"/>
     <w:tmpl w:val="A4527C22"/>
@@ -2492,7 +3468,7 @@
       </w:rPr>
     </w:lvl>
   </w:abstractNum>
-  <w:abstractNum w:abstractNumId="1" w15:restartNumberingAfterBreak="0">
+  <w:abstractNum w:abstractNumId="1">
     <w:nsid w:val="327F6B48"/>
     <w:multiLevelType w:val="hybridMultilevel"/>
     <w:tmpl w:val="62CA5A76"/>
@@ -2604,7 +3580,7 @@
       </w:rPr>
     </w:lvl>
   </w:abstractNum>
-  <w:abstractNum w:abstractNumId="2" w15:restartNumberingAfterBreak="0">
+  <w:abstractNum w:abstractNumId="2">
     <w:nsid w:val="4E531BD3"/>
     <w:multiLevelType w:val="hybridMultilevel"/>
     <w:tmpl w:val="637059C6"/>
@@ -2716,7 +3692,7 @@
       </w:rPr>
     </w:lvl>
   </w:abstractNum>
-  <w:abstractNum w:abstractNumId="3" w15:restartNumberingAfterBreak="0">
+  <w:abstractNum w:abstractNumId="3">
     <w:nsid w:val="588D7221"/>
     <w:multiLevelType w:val="hybridMultilevel"/>
     <w:tmpl w:val="4A7A7CC8"/>
@@ -2852,7 +3828,7 @@
 </file>
 
 <file path=word/styles.xml><?xml version="1.0" encoding="utf-8"?>
-<w:styles xmlns:mc="http://schemas.openxmlformats.org/markup-compatibility/2006" xmlns:r="http://schemas.openxmlformats.org/officeDocument/2006/relationships" xmlns:w="http://schemas.openxmlformats.org/wordprocessingml/2006/main" xmlns:w14="http://schemas.microsoft.com/office/word/2010/wordml" xmlns:w15="http://schemas.microsoft.com/office/word/2012/wordml" xmlns:w16se="http://schemas.microsoft.com/office/word/2015/wordml/symex" mc:Ignorable="w14 w15 w16se">
+<w:styles xmlns:mc="http://schemas.openxmlformats.org/markup-compatibility/2006" xmlns:r="http://schemas.openxmlformats.org/officeDocument/2006/relationships" xmlns:w="http://schemas.openxmlformats.org/wordprocessingml/2006/main" xmlns:w14="http://schemas.microsoft.com/office/word/2010/wordml" mc:Ignorable="w14">
   <w:docDefaults>
     <w:rPrDefault>
       <w:rPr>
@@ -2864,378 +3840,144 @@
     </w:rPrDefault>
     <w:pPrDefault/>
   </w:docDefaults>
-  <w:latentStyles w:defLockedState="0" w:defUIPriority="99" w:defSemiHidden="0" w:defUnhideWhenUsed="0" w:defQFormat="0" w:count="371">
-    <w:lsdException w:name="Normal" w:uiPriority="0" w:qFormat="1"/>
-    <w:lsdException w:name="heading 1" w:uiPriority="9" w:qFormat="1"/>
-    <w:lsdException w:name="heading 2" w:semiHidden="1" w:uiPriority="9" w:unhideWhenUsed="1" w:qFormat="1"/>
-    <w:lsdException w:name="heading 3" w:semiHidden="1" w:uiPriority="9" w:unhideWhenUsed="1" w:qFormat="1"/>
-    <w:lsdException w:name="heading 4" w:semiHidden="1" w:uiPriority="9" w:unhideWhenUsed="1" w:qFormat="1"/>
-    <w:lsdException w:name="heading 5" w:semiHidden="1" w:uiPriority="9" w:unhideWhenUsed="1" w:qFormat="1"/>
-    <w:lsdException w:name="heading 6" w:semiHidden="1" w:uiPriority="9" w:unhideWhenUsed="1" w:qFormat="1"/>
-    <w:lsdException w:name="heading 7" w:semiHidden="1" w:uiPriority="9" w:unhideWhenUsed="1" w:qFormat="1"/>
-    <w:lsdException w:name="heading 8" w:semiHidden="1" w:uiPriority="9" w:unhideWhenUsed="1" w:qFormat="1"/>
-    <w:lsdException w:name="heading 9" w:semiHidden="1" w:uiPriority="9" w:unhideWhenUsed="1" w:qFormat="1"/>
-    <w:lsdException w:name="index 1" w:semiHidden="1" w:unhideWhenUsed="1"/>
-    <w:lsdException w:name="index 2" w:semiHidden="1" w:unhideWhenUsed="1"/>
-    <w:lsdException w:name="index 3" w:semiHidden="1" w:unhideWhenUsed="1"/>
-    <w:lsdException w:name="index 4" w:semiHidden="1" w:unhideWhenUsed="1"/>
-    <w:lsdException w:name="index 5" w:semiHidden="1" w:unhideWhenUsed="1"/>
-    <w:lsdException w:name="index 6" w:semiHidden="1" w:unhideWhenUsed="1"/>
-    <w:lsdException w:name="index 7" w:semiHidden="1" w:unhideWhenUsed="1"/>
-    <w:lsdException w:name="index 8" w:semiHidden="1" w:unhideWhenUsed="1"/>
-    <w:lsdException w:name="index 9" w:semiHidden="1" w:unhideWhenUsed="1"/>
-    <w:lsdException w:name="toc 1" w:semiHidden="1" w:uiPriority="39" w:unhideWhenUsed="1"/>
-    <w:lsdException w:name="toc 2" w:semiHidden="1" w:uiPriority="39" w:unhideWhenUsed="1"/>
-    <w:lsdException w:name="toc 3" w:semiHidden="1" w:uiPriority="39" w:unhideWhenUsed="1"/>
-    <w:lsdException w:name="toc 4" w:semiHidden="1" w:uiPriority="39" w:unhideWhenUsed="1"/>
-    <w:lsdException w:name="toc 5" w:semiHidden="1" w:uiPriority="39" w:unhideWhenUsed="1"/>
-    <w:lsdException w:name="toc 6" w:semiHidden="1" w:uiPriority="39" w:unhideWhenUsed="1"/>
-    <w:lsdException w:name="toc 7" w:semiHidden="1" w:uiPriority="39" w:unhideWhenUsed="1"/>
-    <w:lsdException w:name="toc 8" w:semiHidden="1" w:uiPriority="39" w:unhideWhenUsed="1"/>
-    <w:lsdException w:name="toc 9" w:semiHidden="1" w:uiPriority="39" w:unhideWhenUsed="1"/>
-    <w:lsdException w:name="Normal Indent" w:semiHidden="1" w:unhideWhenUsed="1"/>
-    <w:lsdException w:name="footnote text" w:semiHidden="1" w:unhideWhenUsed="1"/>
-    <w:lsdException w:name="annotation text" w:semiHidden="1" w:unhideWhenUsed="1"/>
-    <w:lsdException w:name="header" w:semiHidden="1" w:unhideWhenUsed="1"/>
-    <w:lsdException w:name="footer" w:semiHidden="1" w:unhideWhenUsed="1"/>
-    <w:lsdException w:name="index heading" w:semiHidden="1" w:unhideWhenUsed="1"/>
-    <w:lsdException w:name="caption" w:semiHidden="1" w:uiPriority="35" w:unhideWhenUsed="1" w:qFormat="1"/>
-    <w:lsdException w:name="table of figures" w:semiHidden="1" w:unhideWhenUsed="1"/>
-    <w:lsdException w:name="envelope address" w:semiHidden="1" w:unhideWhenUsed="1"/>
-    <w:lsdException w:name="envelope return" w:semiHidden="1" w:unhideWhenUsed="1"/>
-    <w:lsdException w:name="footnote reference" w:semiHidden="1" w:unhideWhenUsed="1"/>
-    <w:lsdException w:name="annotation reference" w:semiHidden="1" w:unhideWhenUsed="1"/>
-    <w:lsdException w:name="line number" w:semiHidden="1" w:unhideWhenUsed="1"/>
-    <w:lsdException w:name="page number" w:semiHidden="1" w:unhideWhenUsed="1"/>
-    <w:lsdException w:name="endnote reference" w:semiHidden="1" w:unhideWhenUsed="1"/>
-    <w:lsdException w:name="endnote text" w:semiHidden="1" w:unhideWhenUsed="1"/>
-    <w:lsdException w:name="table of authorities" w:semiHidden="1" w:unhideWhenUsed="1"/>
-    <w:lsdException w:name="macro" w:semiHidden="1" w:unhideWhenUsed="1"/>
-    <w:lsdException w:name="toa heading" w:semiHidden="1" w:unhideWhenUsed="1"/>
-    <w:lsdException w:name="List" w:semiHidden="1" w:unhideWhenUsed="1"/>
-    <w:lsdException w:name="List Bullet" w:semiHidden="1" w:unhideWhenUsed="1"/>
-    <w:lsdException w:name="List Number" w:semiHidden="1" w:unhideWhenUsed="1"/>
-    <w:lsdException w:name="List 2" w:semiHidden="1" w:unhideWhenUsed="1"/>
-    <w:lsdException w:name="List 3" w:semiHidden="1" w:unhideWhenUsed="1"/>
-    <w:lsdException w:name="List 4" w:semiHidden="1" w:unhideWhenUsed="1"/>
-    <w:lsdException w:name="List 5" w:semiHidden="1" w:unhideWhenUsed="1"/>
-    <w:lsdException w:name="List Bullet 2" w:semiHidden="1" w:unhideWhenUsed="1"/>
-    <w:lsdException w:name="List Bullet 3" w:semiHidden="1" w:unhideWhenUsed="1"/>
-    <w:lsdException w:name="List Bullet 4" w:semiHidden="1" w:unhideWhenUsed="1"/>
-    <w:lsdException w:name="List Bullet 5" w:semiHidden="1" w:unhideWhenUsed="1"/>
-    <w:lsdException w:name="List Number 2" w:semiHidden="1" w:unhideWhenUsed="1"/>
-    <w:lsdException w:name="List Number 3" w:semiHidden="1" w:unhideWhenUsed="1"/>
-    <w:lsdException w:name="List Number 4" w:semiHidden="1" w:unhideWhenUsed="1"/>
-    <w:lsdException w:name="List Number 5" w:semiHidden="1" w:unhideWhenUsed="1"/>
-    <w:lsdException w:name="Title" w:uiPriority="10" w:qFormat="1"/>
-    <w:lsdException w:name="Closing" w:semiHidden="1" w:unhideWhenUsed="1"/>
-    <w:lsdException w:name="Signature" w:semiHidden="1" w:unhideWhenUsed="1"/>
-    <w:lsdException w:name="Default Paragraph Font" w:semiHidden="1" w:uiPriority="1" w:unhideWhenUsed="1"/>
-    <w:lsdException w:name="Body Text" w:semiHidden="1" w:unhideWhenUsed="1"/>
-    <w:lsdException w:name="Body Text Indent" w:semiHidden="1" w:unhideWhenUsed="1"/>
-    <w:lsdException w:name="List Continue" w:semiHidden="1" w:unhideWhenUsed="1"/>
-    <w:lsdException w:name="List Continue 2" w:semiHidden="1" w:unhideWhenUsed="1"/>
-    <w:lsdException w:name="List Continue 3" w:semiHidden="1" w:unhideWhenUsed="1"/>
-    <w:lsdException w:name="List Continue 4" w:semiHidden="1" w:unhideWhenUsed="1"/>
-    <w:lsdException w:name="List Continue 5" w:semiHidden="1" w:unhideWhenUsed="1"/>
-    <w:lsdException w:name="Message Header" w:semiHidden="1" w:unhideWhenUsed="1"/>
-    <w:lsdException w:name="Subtitle" w:uiPriority="11" w:qFormat="1"/>
-    <w:lsdException w:name="Salutation" w:semiHidden="1" w:unhideWhenUsed="1"/>
-    <w:lsdException w:name="Date" w:semiHidden="1" w:unhideWhenUsed="1"/>
-    <w:lsdException w:name="Body Text First Indent" w:semiHidden="1" w:unhideWhenUsed="1"/>
-    <w:lsdException w:name="Body Text First Indent 2" w:semiHidden="1" w:unhideWhenUsed="1"/>
-    <w:lsdException w:name="Note Heading" w:semiHidden="1" w:unhideWhenUsed="1"/>
-    <w:lsdException w:name="Body Text 2" w:semiHidden="1" w:unhideWhenUsed="1"/>
-    <w:lsdException w:name="Body Text 3" w:semiHidden="1" w:unhideWhenUsed="1"/>
-    <w:lsdException w:name="Body Text Indent 2" w:semiHidden="1" w:unhideWhenUsed="1"/>
-    <w:lsdException w:name="Body Text Indent 3" w:semiHidden="1" w:unhideWhenUsed="1"/>
-    <w:lsdException w:name="Block Text" w:semiHidden="1" w:unhideWhenUsed="1"/>
-    <w:lsdException w:name="Hyperlink" w:semiHidden="1" w:unhideWhenUsed="1"/>
-    <w:lsdException w:name="FollowedHyperlink" w:semiHidden="1" w:unhideWhenUsed="1"/>
-    <w:lsdException w:name="Strong" w:uiPriority="22" w:qFormat="1"/>
-    <w:lsdException w:name="Emphasis" w:uiPriority="20" w:qFormat="1"/>
-    <w:lsdException w:name="Document Map" w:semiHidden="1" w:unhideWhenUsed="1"/>
-    <w:lsdException w:name="Plain Text" w:semiHidden="1" w:unhideWhenUsed="1"/>
-    <w:lsdException w:name="E-mail Signature" w:semiHidden="1" w:unhideWhenUsed="1"/>
-    <w:lsdException w:name="HTML Top of Form" w:semiHidden="1" w:unhideWhenUsed="1"/>
-    <w:lsdException w:name="HTML Bottom of Form" w:semiHidden="1" w:unhideWhenUsed="1"/>
-    <w:lsdException w:name="Normal (Web)" w:semiHidden="1" w:unhideWhenUsed="1"/>
-    <w:lsdException w:name="HTML Acronym" w:semiHidden="1" w:unhideWhenUsed="1"/>
-    <w:lsdException w:name="HTML Address" w:semiHidden="1" w:unhideWhenUsed="1"/>
-    <w:lsdException w:name="HTML Cite" w:semiHidden="1" w:unhideWhenUsed="1"/>
-    <w:lsdException w:name="HTML Code" w:semiHidden="1" w:unhideWhenUsed="1"/>
-    <w:lsdException w:name="HTML Definition" w:semiHidden="1" w:unhideWhenUsed="1"/>
-    <w:lsdException w:name="HTML Keyboard" w:semiHidden="1" w:unhideWhenUsed="1"/>
-    <w:lsdException w:name="HTML Preformatted" w:semiHidden="1" w:unhideWhenUsed="1"/>
-    <w:lsdException w:name="HTML Sample" w:semiHidden="1" w:unhideWhenUsed="1"/>
-    <w:lsdException w:name="HTML Typewriter" w:semiHidden="1" w:unhideWhenUsed="1"/>
-    <w:lsdException w:name="HTML Variable" w:semiHidden="1" w:unhideWhenUsed="1"/>
-    <w:lsdException w:name="Normal Table" w:semiHidden="1" w:unhideWhenUsed="1"/>
-    <w:lsdException w:name="annotation subject" w:semiHidden="1" w:unhideWhenUsed="1"/>
-    <w:lsdException w:name="No List" w:semiHidden="1" w:unhideWhenUsed="1"/>
-    <w:lsdException w:name="Outline List 1" w:semiHidden="1" w:unhideWhenUsed="1"/>
-    <w:lsdException w:name="Outline List 2" w:semiHidden="1" w:unhideWhenUsed="1"/>
-    <w:lsdException w:name="Outline List 3" w:semiHidden="1" w:unhideWhenUsed="1"/>
-    <w:lsdException w:name="Table Simple 1" w:semiHidden="1" w:unhideWhenUsed="1"/>
-    <w:lsdException w:name="Table Simple 2" w:semiHidden="1" w:unhideWhenUsed="1"/>
-    <w:lsdException w:name="Table Simple 3" w:semiHidden="1" w:unhideWhenUsed="1"/>
-    <w:lsdException w:name="Table Classic 1" w:semiHidden="1" w:unhideWhenUsed="1"/>
-    <w:lsdException w:name="Table Classic 2" w:semiHidden="1" w:unhideWhenUsed="1"/>
-    <w:lsdException w:name="Table Classic 3" w:semiHidden="1" w:unhideWhenUsed="1"/>
-    <w:lsdException w:name="Table Classic 4" w:semiHidden="1" w:unhideWhenUsed="1"/>
-    <w:lsdException w:name="Table Colorful 1" w:semiHidden="1" w:unhideWhenUsed="1"/>
-    <w:lsdException w:name="Table Colorful 2" w:semiHidden="1" w:unhideWhenUsed="1"/>
-    <w:lsdException w:name="Table Colorful 3" w:semiHidden="1" w:unhideWhenUsed="1"/>
-    <w:lsdException w:name="Table Columns 1" w:semiHidden="1" w:unhideWhenUsed="1"/>
-    <w:lsdException w:name="Table Columns 2" w:semiHidden="1" w:unhideWhenUsed="1"/>
-    <w:lsdException w:name="Table Columns 3" w:semiHidden="1" w:unhideWhenUsed="1"/>
-    <w:lsdException w:name="Table Columns 4" w:semiHidden="1" w:unhideWhenUsed="1"/>
-    <w:lsdException w:name="Table Columns 5" w:semiHidden="1" w:unhideWhenUsed="1"/>
-    <w:lsdException w:name="Table Grid 1" w:semiHidden="1" w:unhideWhenUsed="1"/>
-    <w:lsdException w:name="Table Grid 2" w:semiHidden="1" w:unhideWhenUsed="1"/>
-    <w:lsdException w:name="Table Grid 3" w:semiHidden="1" w:unhideWhenUsed="1"/>
-    <w:lsdException w:name="Table Grid 4" w:semiHidden="1" w:unhideWhenUsed="1"/>
-    <w:lsdException w:name="Table Grid 5" w:semiHidden="1" w:unhideWhenUsed="1"/>
-    <w:lsdException w:name="Table Grid 6" w:semiHidden="1" w:unhideWhenUsed="1"/>
-    <w:lsdException w:name="Table Grid 7" w:semiHidden="1" w:unhideWhenUsed="1"/>
-    <w:lsdException w:name="Table Grid 8" w:semiHidden="1" w:unhideWhenUsed="1"/>
-    <w:lsdException w:name="Table List 1" w:semiHidden="1" w:unhideWhenUsed="1"/>
-    <w:lsdException w:name="Table List 2" w:semiHidden="1" w:unhideWhenUsed="1"/>
-    <w:lsdException w:name="Table List 3" w:semiHidden="1" w:unhideWhenUsed="1"/>
-    <w:lsdException w:name="Table List 4" w:semiHidden="1" w:unhideWhenUsed="1"/>
-    <w:lsdException w:name="Table List 5" w:semiHidden="1" w:unhideWhenUsed="1"/>
-    <w:lsdException w:name="Table List 6" w:semiHidden="1" w:unhideWhenUsed="1"/>
-    <w:lsdException w:name="Table List 7" w:semiHidden="1" w:unhideWhenUsed="1"/>
-    <w:lsdException w:name="Table List 8" w:semiHidden="1" w:unhideWhenUsed="1"/>
-    <w:lsdException w:name="Table 3D effects 1" w:semiHidden="1" w:unhideWhenUsed="1"/>
-    <w:lsdException w:name="Table 3D effects 2" w:semiHidden="1" w:unhideWhenUsed="1"/>
-    <w:lsdException w:name="Table 3D effects 3" w:semiHidden="1" w:unhideWhenUsed="1"/>
-    <w:lsdException w:name="Table Contemporary" w:semiHidden="1" w:unhideWhenUsed="1"/>
-    <w:lsdException w:name="Table Elegant" w:semiHidden="1" w:unhideWhenUsed="1"/>
-    <w:lsdException w:name="Table Professional" w:semiHidden="1" w:unhideWhenUsed="1"/>
-    <w:lsdException w:name="Table Subtle 1" w:semiHidden="1" w:unhideWhenUsed="1"/>
-    <w:lsdException w:name="Table Subtle 2" w:semiHidden="1" w:unhideWhenUsed="1"/>
-    <w:lsdException w:name="Table Web 1" w:semiHidden="1" w:unhideWhenUsed="1"/>
-    <w:lsdException w:name="Table Web 2" w:semiHidden="1" w:unhideWhenUsed="1"/>
-    <w:lsdException w:name="Table Web 3" w:semiHidden="1" w:unhideWhenUsed="1"/>
-    <w:lsdException w:name="Balloon Text" w:semiHidden="1" w:unhideWhenUsed="1"/>
-    <w:lsdException w:name="Table Grid" w:uiPriority="39"/>
-    <w:lsdException w:name="Table Theme" w:semiHidden="1" w:unhideWhenUsed="1"/>
-    <w:lsdException w:name="Placeholder Text" w:semiHidden="1"/>
-    <w:lsdException w:name="No Spacing" w:uiPriority="1" w:qFormat="1"/>
-    <w:lsdException w:name="Light Shading" w:uiPriority="60"/>
-    <w:lsdException w:name="Light List" w:uiPriority="61"/>
-    <w:lsdException w:name="Light Grid" w:uiPriority="62"/>
-    <w:lsdException w:name="Medium Shading 1" w:uiPriority="63"/>
-    <w:lsdException w:name="Medium Shading 2" w:uiPriority="64"/>
-    <w:lsdException w:name="Medium List 1" w:uiPriority="65"/>
-    <w:lsdException w:name="Medium List 2" w:uiPriority="66"/>
-    <w:lsdException w:name="Medium Grid 1" w:uiPriority="67"/>
-    <w:lsdException w:name="Medium Grid 2" w:uiPriority="68"/>
-    <w:lsdException w:name="Medium Grid 3" w:uiPriority="69"/>
-    <w:lsdException w:name="Dark List" w:uiPriority="70"/>
-    <w:lsdException w:name="Colorful Shading" w:uiPriority="71"/>
-    <w:lsdException w:name="Colorful List" w:uiPriority="72"/>
-    <w:lsdException w:name="Colorful Grid" w:uiPriority="73"/>
-    <w:lsdException w:name="Light Shading Accent 1" w:uiPriority="60"/>
-    <w:lsdException w:name="Light List Accent 1" w:uiPriority="61"/>
-    <w:lsdException w:name="Light Grid Accent 1" w:uiPriority="62"/>
-    <w:lsdException w:name="Medium Shading 1 Accent 1" w:uiPriority="63"/>
-    <w:lsdException w:name="Medium Shading 2 Accent 1" w:uiPriority="64"/>
-    <w:lsdException w:name="Medium List 1 Accent 1" w:uiPriority="65"/>
-    <w:lsdException w:name="Revision" w:semiHidden="1"/>
-    <w:lsdException w:name="List Paragraph" w:uiPriority="34" w:qFormat="1"/>
-    <w:lsdException w:name="Quote" w:uiPriority="29" w:qFormat="1"/>
-    <w:lsdException w:name="Intense Quote" w:uiPriority="30" w:qFormat="1"/>
-    <w:lsdException w:name="Medium List 2 Accent 1" w:uiPriority="66"/>
-    <w:lsdException w:name="Medium Grid 1 Accent 1" w:uiPriority="67"/>
-    <w:lsdException w:name="Medium Grid 2 Accent 1" w:uiPriority="68"/>
-    <w:lsdException w:name="Medium Grid 3 Accent 1" w:uiPriority="69"/>
-    <w:lsdException w:name="Dark List Accent 1" w:uiPriority="70"/>
-    <w:lsdException w:name="Colorful Shading Accent 1" w:uiPriority="71"/>
-    <w:lsdException w:name="Colorful List Accent 1" w:uiPriority="72"/>
-    <w:lsdException w:name="Colorful Grid Accent 1" w:uiPriority="73"/>
-    <w:lsdException w:name="Light Shading Accent 2" w:uiPriority="60"/>
-    <w:lsdException w:name="Light List Accent 2" w:uiPriority="61"/>
-    <w:lsdException w:name="Light Grid Accent 2" w:uiPriority="62"/>
-    <w:lsdException w:name="Medium Shading 1 Accent 2" w:uiPriority="63"/>
-    <w:lsdException w:name="Medium Shading 2 Accent 2" w:uiPriority="64"/>
-    <w:lsdException w:name="Medium List 1 Accent 2" w:uiPriority="65"/>
-    <w:lsdException w:name="Medium List 2 Accent 2" w:uiPriority="66"/>
-    <w:lsdException w:name="Medium Grid 1 Accent 2" w:uiPriority="67"/>
-    <w:lsdException w:name="Medium Grid 2 Accent 2" w:uiPriority="68"/>
-    <w:lsdException w:name="Medium Grid 3 Accent 2" w:uiPriority="69"/>
-    <w:lsdException w:name="Dark List Accent 2" w:uiPriority="70"/>
-    <w:lsdException w:name="Colorful Shading Accent 2" w:uiPriority="71"/>
-    <w:lsdException w:name="Colorful List Accent 2" w:uiPriority="72"/>
-    <w:lsdException w:name="Colorful Grid Accent 2" w:uiPriority="73"/>
-    <w:lsdException w:name="Light Shading Accent 3" w:uiPriority="60"/>
-    <w:lsdException w:name="Light List Accent 3" w:uiPriority="61"/>
-    <w:lsdException w:name="Light Grid Accent 3" w:uiPriority="62"/>
-    <w:lsdException w:name="Medium Shading 1 Accent 3" w:uiPriority="63"/>
-    <w:lsdException w:name="Medium Shading 2 Accent 3" w:uiPriority="64"/>
-    <w:lsdException w:name="Medium List 1 Accent 3" w:uiPriority="65"/>
-    <w:lsdException w:name="Medium List 2 Accent 3" w:uiPriority="66"/>
-    <w:lsdException w:name="Medium Grid 1 Accent 3" w:uiPriority="67"/>
-    <w:lsdException w:name="Medium Grid 2 Accent 3" w:uiPriority="68"/>
-    <w:lsdException w:name="Medium Grid 3 Accent 3" w:uiPriority="69"/>
-    <w:lsdException w:name="Dark List Accent 3" w:uiPriority="70"/>
-    <w:lsdException w:name="Colorful Shading Accent 3" w:uiPriority="71"/>
-    <w:lsdException w:name="Colorful List Accent 3" w:uiPriority="72"/>
-    <w:lsdException w:name="Colorful Grid Accent 3" w:uiPriority="73"/>
-    <w:lsdException w:name="Light Shading Accent 4" w:uiPriority="60"/>
-    <w:lsdException w:name="Light List Accent 4" w:uiPriority="61"/>
-    <w:lsdException w:name="Light Grid Accent 4" w:uiPriority="62"/>
-    <w:lsdException w:name="Medium Shading 1 Accent 4" w:uiPriority="63"/>
-    <w:lsdException w:name="Medium Shading 2 Accent 4" w:uiPriority="64"/>
-    <w:lsdException w:name="Medium List 1 Accent 4" w:uiPriority="65"/>
-    <w:lsdException w:name="Medium List 2 Accent 4" w:uiPriority="66"/>
-    <w:lsdException w:name="Medium Grid 1 Accent 4" w:uiPriority="67"/>
-    <w:lsdException w:name="Medium Grid 2 Accent 4" w:uiPriority="68"/>
-    <w:lsdException w:name="Medium Grid 3 Accent 4" w:uiPriority="69"/>
-    <w:lsdException w:name="Dark List Accent 4" w:uiPriority="70"/>
-    <w:lsdException w:name="Colorful Shading Accent 4" w:uiPriority="71"/>
-    <w:lsdException w:name="Colorful List Accent 4" w:uiPriority="72"/>
-    <w:lsdException w:name="Colorful Grid Accent 4" w:uiPriority="73"/>
-    <w:lsdException w:name="Light Shading Accent 5" w:uiPriority="60"/>
-    <w:lsdException w:name="Light List Accent 5" w:uiPriority="61"/>
-    <w:lsdException w:name="Light Grid Accent 5" w:uiPriority="62"/>
-    <w:lsdException w:name="Medium Shading 1 Accent 5" w:uiPriority="63"/>
-    <w:lsdException w:name="Medium Shading 2 Accent 5" w:uiPriority="64"/>
-    <w:lsdException w:name="Medium List 1 Accent 5" w:uiPriority="65"/>
-    <w:lsdException w:name="Medium List 2 Accent 5" w:uiPriority="66"/>
-    <w:lsdException w:name="Medium Grid 1 Accent 5" w:uiPriority="67"/>
-    <w:lsdException w:name="Medium Grid 2 Accent 5" w:uiPriority="68"/>
-    <w:lsdException w:name="Medium Grid 3 Accent 5" w:uiPriority="69"/>
-    <w:lsdException w:name="Dark List Accent 5" w:uiPriority="70"/>
-    <w:lsdException w:name="Colorful Shading Accent 5" w:uiPriority="71"/>
-    <w:lsdException w:name="Colorful List Accent 5" w:uiPriority="72"/>
-    <w:lsdException w:name="Colorful Grid Accent 5" w:uiPriority="73"/>
-    <w:lsdException w:name="Light Shading Accent 6" w:uiPriority="60"/>
-    <w:lsdException w:name="Light List Accent 6" w:uiPriority="61"/>
-    <w:lsdException w:name="Light Grid Accent 6" w:uiPriority="62"/>
-    <w:lsdException w:name="Medium Shading 1 Accent 6" w:uiPriority="63"/>
-    <w:lsdException w:name="Medium Shading 2 Accent 6" w:uiPriority="64"/>
-    <w:lsdException w:name="Medium List 1 Accent 6" w:uiPriority="65"/>
-    <w:lsdException w:name="Medium List 2 Accent 6" w:uiPriority="66"/>
-    <w:lsdException w:name="Medium Grid 1 Accent 6" w:uiPriority="67"/>
-    <w:lsdException w:name="Medium Grid 2 Accent 6" w:uiPriority="68"/>
-    <w:lsdException w:name="Medium Grid 3 Accent 6" w:uiPriority="69"/>
-    <w:lsdException w:name="Dark List Accent 6" w:uiPriority="70"/>
-    <w:lsdException w:name="Colorful Shading Accent 6" w:uiPriority="71"/>
-    <w:lsdException w:name="Colorful List Accent 6" w:uiPriority="72"/>
-    <w:lsdException w:name="Colorful Grid Accent 6" w:uiPriority="73"/>
-    <w:lsdException w:name="Subtle Emphasis" w:uiPriority="19" w:qFormat="1"/>
-    <w:lsdException w:name="Intense Emphasis" w:uiPriority="21" w:qFormat="1"/>
-    <w:lsdException w:name="Subtle Reference" w:uiPriority="31" w:qFormat="1"/>
-    <w:lsdException w:name="Intense Reference" w:uiPriority="32" w:qFormat="1"/>
-    <w:lsdException w:name="Book Title" w:uiPriority="33" w:qFormat="1"/>
-    <w:lsdException w:name="Bibliography" w:semiHidden="1" w:uiPriority="37" w:unhideWhenUsed="1"/>
-    <w:lsdException w:name="TOC Heading" w:semiHidden="1" w:uiPriority="39" w:unhideWhenUsed="1" w:qFormat="1"/>
-    <w:lsdException w:name="Plain Table 1" w:uiPriority="41"/>
-    <w:lsdException w:name="Plain Table 2" w:uiPriority="42"/>
-    <w:lsdException w:name="Plain Table 3" w:uiPriority="43"/>
-    <w:lsdException w:name="Plain Table 4" w:uiPriority="44"/>
-    <w:lsdException w:name="Plain Table 5" w:uiPriority="45"/>
-    <w:lsdException w:name="Grid Table Light" w:uiPriority="40"/>
-    <w:lsdException w:name="Grid Table 1 Light" w:uiPriority="46"/>
-    <w:lsdException w:name="Grid Table 2" w:uiPriority="47"/>
-    <w:lsdException w:name="Grid Table 3" w:uiPriority="48"/>
-    <w:lsdException w:name="Grid Table 4" w:uiPriority="49"/>
-    <w:lsdException w:name="Grid Table 5 Dark" w:uiPriority="50"/>
-    <w:lsdException w:name="Grid Table 6 Colorful" w:uiPriority="51"/>
-    <w:lsdException w:name="Grid Table 7 Colorful" w:uiPriority="52"/>
-    <w:lsdException w:name="Grid Table 1 Light Accent 1" w:uiPriority="46"/>
-    <w:lsdException w:name="Grid Table 2 Accent 1" w:uiPriority="47"/>
-    <w:lsdException w:name="Grid Table 3 Accent 1" w:uiPriority="48"/>
-    <w:lsdException w:name="Grid Table 4 Accent 1" w:uiPriority="49"/>
-    <w:lsdException w:name="Grid Table 5 Dark Accent 1" w:uiPriority="50"/>
-    <w:lsdException w:name="Grid Table 6 Colorful Accent 1" w:uiPriority="51"/>
-    <w:lsdException w:name="Grid Table 7 Colorful Accent 1" w:uiPriority="52"/>
-    <w:lsdException w:name="Grid Table 1 Light Accent 2" w:uiPriority="46"/>
-    <w:lsdException w:name="Grid Table 2 Accent 2" w:uiPriority="47"/>
-    <w:lsdException w:name="Grid Table 3 Accent 2" w:uiPriority="48"/>
-    <w:lsdException w:name="Grid Table 4 Accent 2" w:uiPriority="49"/>
-    <w:lsdException w:name="Grid Table 5 Dark Accent 2" w:uiPriority="50"/>
-    <w:lsdException w:name="Grid Table 6 Colorful Accent 2" w:uiPriority="51"/>
-    <w:lsdException w:name="Grid Table 7 Colorful Accent 2" w:uiPriority="52"/>
-    <w:lsdException w:name="Grid Table 1 Light Accent 3" w:uiPriority="46"/>
-    <w:lsdException w:name="Grid Table 2 Accent 3" w:uiPriority="47"/>
-    <w:lsdException w:name="Grid Table 3 Accent 3" w:uiPriority="48"/>
-    <w:lsdException w:name="Grid Table 4 Accent 3" w:uiPriority="49"/>
-    <w:lsdException w:name="Grid Table 5 Dark Accent 3" w:uiPriority="50"/>
-    <w:lsdException w:name="Grid Table 6 Colorful Accent 3" w:uiPriority="51"/>
-    <w:lsdException w:name="Grid Table 7 Colorful Accent 3" w:uiPriority="52"/>
-    <w:lsdException w:name="Grid Table 1 Light Accent 4" w:uiPriority="46"/>
-    <w:lsdException w:name="Grid Table 2 Accent 4" w:uiPriority="47"/>
-    <w:lsdException w:name="Grid Table 3 Accent 4" w:uiPriority="48"/>
-    <w:lsdException w:name="Grid Table 4 Accent 4" w:uiPriority="49"/>
-    <w:lsdException w:name="Grid Table 5 Dark Accent 4" w:uiPriority="50"/>
-    <w:lsdException w:name="Grid Table 6 Colorful Accent 4" w:uiPriority="51"/>
-    <w:lsdException w:name="Grid Table 7 Colorful Accent 4" w:uiPriority="52"/>
-    <w:lsdException w:name="Grid Table 1 Light Accent 5" w:uiPriority="46"/>
-    <w:lsdException w:name="Grid Table 2 Accent 5" w:uiPriority="47"/>
-    <w:lsdException w:name="Grid Table 3 Accent 5" w:uiPriority="48"/>
-    <w:lsdException w:name="Grid Table 4 Accent 5" w:uiPriority="49"/>
-    <w:lsdException w:name="Grid Table 5 Dark Accent 5" w:uiPriority="50"/>
-    <w:lsdException w:name="Grid Table 6 Colorful Accent 5" w:uiPriority="51"/>
-    <w:lsdException w:name="Grid Table 7 Colorful Accent 5" w:uiPriority="52"/>
-    <w:lsdException w:name="Grid Table 1 Light Accent 6" w:uiPriority="46"/>
-    <w:lsdException w:name="Grid Table 2 Accent 6" w:uiPriority="47"/>
-    <w:lsdException w:name="Grid Table 3 Accent 6" w:uiPriority="48"/>
-    <w:lsdException w:name="Grid Table 4 Accent 6" w:uiPriority="49"/>
-    <w:lsdException w:name="Grid Table 5 Dark Accent 6" w:uiPriority="50"/>
-    <w:lsdException w:name="Grid Table 6 Colorful Accent 6" w:uiPriority="51"/>
-    <w:lsdException w:name="Grid Table 7 Colorful Accent 6" w:uiPriority="52"/>
-    <w:lsdException w:name="List Table 1 Light" w:uiPriority="46"/>
-    <w:lsdException w:name="List Table 2" w:uiPriority="47"/>
-    <w:lsdException w:name="List Table 3" w:uiPriority="48"/>
-    <w:lsdException w:name="List Table 4" w:uiPriority="49"/>
-    <w:lsdException w:name="List Table 5 Dark" w:uiPriority="50"/>
-    <w:lsdException w:name="List Table 6 Colorful" w:uiPriority="51"/>
-    <w:lsdException w:name="List Table 7 Colorful" w:uiPriority="52"/>
-    <w:lsdException w:name="List Table 1 Light Accent 1" w:uiPriority="46"/>
-    <w:lsdException w:name="List Table 2 Accent 1" w:uiPriority="47"/>
-    <w:lsdException w:name="List Table 3 Accent 1" w:uiPriority="48"/>
-    <w:lsdException w:name="List Table 4 Accent 1" w:uiPriority="49"/>
-    <w:lsdException w:name="List Table 5 Dark Accent 1" w:uiPriority="50"/>
-    <w:lsdException w:name="List Table 6 Colorful Accent 1" w:uiPriority="51"/>
-    <w:lsdException w:name="List Table 7 Colorful Accent 1" w:uiPriority="52"/>
-    <w:lsdException w:name="List Table 1 Light Accent 2" w:uiPriority="46"/>
-    <w:lsdException w:name="List Table 2 Accent 2" w:uiPriority="47"/>
-    <w:lsdException w:name="List Table 3 Accent 2" w:uiPriority="48"/>
-    <w:lsdException w:name="List Table 4 Accent 2" w:uiPriority="49"/>
-    <w:lsdException w:name="List Table 5 Dark Accent 2" w:uiPriority="50"/>
-    <w:lsdException w:name="List Table 6 Colorful Accent 2" w:uiPriority="51"/>
-    <w:lsdException w:name="List Table 7 Colorful Accent 2" w:uiPriority="52"/>
-    <w:lsdException w:name="List Table 1 Light Accent 3" w:uiPriority="46"/>
-    <w:lsdException w:name="List Table 2 Accent 3" w:uiPriority="47"/>
-    <w:lsdException w:name="List Table 3 Accent 3" w:uiPriority="48"/>
-    <w:lsdException w:name="List Table 4 Accent 3" w:uiPriority="49"/>
-    <w:lsdException w:name="List Table 5 Dark Accent 3" w:uiPriority="50"/>
-    <w:lsdException w:name="List Table 6 Colorful Accent 3" w:uiPriority="51"/>
-    <w:lsdException w:name="List Table 7 Colorful Accent 3" w:uiPriority="52"/>
-    <w:lsdException w:name="List Table 1 Light Accent 4" w:uiPriority="46"/>
-    <w:lsdException w:name="List Table 2 Accent 4" w:uiPriority="47"/>
-    <w:lsdException w:name="List Table 3 Accent 4" w:uiPriority="48"/>
-    <w:lsdException w:name="List Table 4 Accent 4" w:uiPriority="49"/>
-    <w:lsdException w:name="List Table 5 Dark Accent 4" w:uiPriority="50"/>
-    <w:lsdException w:name="List Table 6 Colorful Accent 4" w:uiPriority="51"/>
-    <w:lsdException w:name="List Table 7 Colorful Accent 4" w:uiPriority="52"/>
-    <w:lsdException w:name="List Table 1 Light Accent 5" w:uiPriority="46"/>
-    <w:lsdException w:name="List Table 2 Accent 5" w:uiPriority="47"/>
-    <w:lsdException w:name="List Table 3 Accent 5" w:uiPriority="48"/>
-    <w:lsdException w:name="List Table 4 Accent 5" w:uiPriority="49"/>
-    <w:lsdException w:name="List Table 5 Dark Accent 5" w:uiPriority="50"/>
-    <w:lsdException w:name="List Table 6 Colorful Accent 5" w:uiPriority="51"/>
-    <w:lsdException w:name="List Table 7 Colorful Accent 5" w:uiPriority="52"/>
-    <w:lsdException w:name="List Table 1 Light Accent 6" w:uiPriority="46"/>
-    <w:lsdException w:name="List Table 2 Accent 6" w:uiPriority="47"/>
-    <w:lsdException w:name="List Table 3 Accent 6" w:uiPriority="48"/>
-    <w:lsdException w:name="List Table 4 Accent 6" w:uiPriority="49"/>
-    <w:lsdException w:name="List Table 5 Dark Accent 6" w:uiPriority="50"/>
-    <w:lsdException w:name="List Table 6 Colorful Accent 6" w:uiPriority="51"/>
-    <w:lsdException w:name="List Table 7 Colorful Accent 6" w:uiPriority="52"/>
+  <w:latentStyles w:defLockedState="0" w:defUIPriority="99" w:defSemiHidden="1" w:defUnhideWhenUsed="1" w:defQFormat="0" w:count="267">
+    <w:lsdException w:name="Normal" w:semiHidden="0" w:uiPriority="0" w:unhideWhenUsed="0" w:qFormat="1"/>
+    <w:lsdException w:name="heading 1" w:semiHidden="0" w:uiPriority="9" w:unhideWhenUsed="0" w:qFormat="1"/>
+    <w:lsdException w:name="heading 2" w:uiPriority="9" w:qFormat="1"/>
+    <w:lsdException w:name="heading 3" w:uiPriority="9" w:qFormat="1"/>
+    <w:lsdException w:name="heading 4" w:uiPriority="9" w:qFormat="1"/>
+    <w:lsdException w:name="heading 5" w:uiPriority="9" w:qFormat="1"/>
+    <w:lsdException w:name="heading 6" w:uiPriority="9" w:qFormat="1"/>
+    <w:lsdException w:name="heading 7" w:uiPriority="9" w:qFormat="1"/>
+    <w:lsdException w:name="heading 8" w:uiPriority="9" w:qFormat="1"/>
+    <w:lsdException w:name="heading 9" w:uiPriority="9" w:qFormat="1"/>
+    <w:lsdException w:name="toc 1" w:uiPriority="39"/>
+    <w:lsdException w:name="toc 2" w:uiPriority="39"/>
+    <w:lsdException w:name="toc 3" w:uiPriority="39"/>
+    <w:lsdException w:name="toc 4" w:uiPriority="39"/>
+    <w:lsdException w:name="toc 5" w:uiPriority="39"/>
+    <w:lsdException w:name="toc 6" w:uiPriority="39"/>
+    <w:lsdException w:name="toc 7" w:uiPriority="39"/>
+    <w:lsdException w:name="toc 8" w:uiPriority="39"/>
+    <w:lsdException w:name="toc 9" w:uiPriority="39"/>
+    <w:lsdException w:name="caption" w:uiPriority="35" w:qFormat="1"/>
+    <w:lsdException w:name="Title" w:semiHidden="0" w:uiPriority="10" w:unhideWhenUsed="0" w:qFormat="1"/>
+    <w:lsdException w:name="Default Paragraph Font" w:uiPriority="1"/>
+    <w:lsdException w:name="Subtitle" w:semiHidden="0" w:uiPriority="11" w:unhideWhenUsed="0" w:qFormat="1"/>
+    <w:lsdException w:name="Strong" w:semiHidden="0" w:uiPriority="22" w:unhideWhenUsed="0" w:qFormat="1"/>
+    <w:lsdException w:name="Emphasis" w:semiHidden="0" w:uiPriority="20" w:unhideWhenUsed="0" w:qFormat="1"/>
+    <w:lsdException w:name="Table Grid" w:semiHidden="0" w:uiPriority="39" w:unhideWhenUsed="0"/>
+    <w:lsdException w:name="Placeholder Text" w:unhideWhenUsed="0"/>
+    <w:lsdException w:name="No Spacing" w:semiHidden="0" w:uiPriority="1" w:unhideWhenUsed="0" w:qFormat="1"/>
+    <w:lsdException w:name="Light Shading" w:semiHidden="0" w:uiPriority="60" w:unhideWhenUsed="0"/>
+    <w:lsdException w:name="Light List" w:semiHidden="0" w:uiPriority="61" w:unhideWhenUsed="0"/>
+    <w:lsdException w:name="Light Grid" w:semiHidden="0" w:uiPriority="62" w:unhideWhenUsed="0"/>
+    <w:lsdException w:name="Medium Shading 1" w:semiHidden="0" w:uiPriority="63" w:unhideWhenUsed="0"/>
+    <w:lsdException w:name="Medium Shading 2" w:semiHidden="0" w:uiPriority="64" w:unhideWhenUsed="0"/>
+    <w:lsdException w:name="Medium List 1" w:semiHidden="0" w:uiPriority="65" w:unhideWhenUsed="0"/>
+    <w:lsdException w:name="Medium List 2" w:semiHidden="0" w:uiPriority="66" w:unhideWhenUsed="0"/>
+    <w:lsdException w:name="Medium Grid 1" w:semiHidden="0" w:uiPriority="67" w:unhideWhenUsed="0"/>
+    <w:lsdException w:name="Medium Grid 2" w:semiHidden="0" w:uiPriority="68" w:unhideWhenUsed="0"/>
+    <w:lsdException w:name="Medium Grid 3" w:semiHidden="0" w:uiPriority="69" w:unhideWhenUsed="0"/>
+    <w:lsdException w:name="Dark List" w:semiHidden="0" w:uiPriority="70" w:unhideWhenUsed="0"/>
+    <w:lsdException w:name="Colorful Shading" w:semiHidden="0" w:uiPriority="71" w:unhideWhenUsed="0"/>
+    <w:lsdException w:name="Colorful List" w:semiHidden="0" w:uiPriority="72" w:unhideWhenUsed="0"/>
+    <w:lsdException w:name="Colorful Grid" w:semiHidden="0" w:uiPriority="73" w:unhideWhenUsed="0"/>
+    <w:lsdException w:name="Light Shading Accent 1" w:semiHidden="0" w:uiPriority="60" w:unhideWhenUsed="0"/>
+    <w:lsdException w:name="Light List Accent 1" w:semiHidden="0" w:uiPriority="61" w:unhideWhenUsed="0"/>
+    <w:lsdException w:name="Light Grid Accent 1" w:semiHidden="0" w:uiPriority="62" w:unhideWhenUsed="0"/>
+    <w:lsdException w:name="Medium Shading 1 Accent 1" w:semiHidden="0" w:uiPriority="63" w:unhideWhenUsed="0"/>
+    <w:lsdException w:name="Medium Shading 2 Accent 1" w:semiHidden="0" w:uiPriority="64" w:unhideWhenUsed="0"/>
+    <w:lsdException w:name="Medium List 1 Accent 1" w:semiHidden="0" w:uiPriority="65" w:unhideWhenUsed="0"/>
+    <w:lsdException w:name="Revision" w:unhideWhenUsed="0"/>
+    <w:lsdException w:name="List Paragraph" w:semiHidden="0" w:uiPriority="34" w:unhideWhenUsed="0" w:qFormat="1"/>
+    <w:lsdException w:name="Quote" w:semiHidden="0" w:uiPriority="29" w:unhideWhenUsed="0" w:qFormat="1"/>
+    <w:lsdException w:name="Intense Quote" w:semiHidden="0" w:uiPriority="30" w:unhideWhenUsed="0" w:qFormat="1"/>
+    <w:lsdException w:name="Medium List 2 Accent 1" w:semiHidden="0" w:uiPriority="66" w:unhideWhenUsed="0"/>
+    <w:lsdException w:name="Medium Grid 1 Accent 1" w:semiHidden="0" w:uiPriority="67" w:unhideWhenUsed="0"/>
+    <w:lsdException w:name="Medium Grid 2 Accent 1" w:semiHidden="0" w:uiPriority="68" w:unhideWhenUsed="0"/>
+    <w:lsdException w:name="Medium Grid 3 Accent 1" w:semiHidden="0" w:uiPriority="69" w:unhideWhenUsed="0"/>
+    <w:lsdException w:name="Dark List Accent 1" w:semiHidden="0" w:uiPriority="70" w:unhideWhenUsed="0"/>
+    <w:lsdException w:name="Colorful Shading Accent 1" w:semiHidden="0" w:uiPriority="71" w:unhideWhenUsed="0"/>
+    <w:lsdException w:name="Colorful List Accent 1" w:semiHidden="0" w:uiPriority="72" w:unhideWhenUsed="0"/>
+    <w:lsdException w:name="Colorful Grid Accent 1" w:semiHidden="0" w:uiPriority="73" w:unhideWhenUsed="0"/>
+    <w:lsdException w:name="Light Shading Accent 2" w:semiHidden="0" w:uiPriority="60" w:unhideWhenUsed="0"/>
+    <w:lsdException w:name="Light List Accent 2" w:semiHidden="0" w:uiPriority="61" w:unhideWhenUsed="0"/>
+    <w:lsdException w:name="Light Grid Accent 2" w:semiHidden="0" w:uiPriority="62" w:unhideWhenUsed="0"/>
+    <w:lsdException w:name="Medium Shading 1 Accent 2" w:semiHidden="0" w:uiPriority="63" w:unhideWhenUsed="0"/>
+    <w:lsdException w:name="Medium Shading 2 Accent 2" w:semiHidden="0" w:uiPriority="64" w:unhideWhenUsed="0"/>
+    <w:lsdException w:name="Medium List 1 Accent 2" w:semiHidden="0" w:uiPriority="65" w:unhideWhenUsed="0"/>
+    <w:lsdException w:name="Medium List 2 Accent 2" w:semiHidden="0" w:uiPriority="66" w:unhideWhenUsed="0"/>
+    <w:lsdException w:name="Medium Grid 1 Accent 2" w:semiHidden="0" w:uiPriority="67" w:unhideWhenUsed="0"/>
+    <w:lsdException w:name="Medium Grid 2 Accent 2" w:semiHidden="0" w:uiPriority="68" w:unhideWhenUsed="0"/>
+    <w:lsdException w:name="Medium Grid 3 Accent 2" w:semiHidden="0" w:uiPriority="69" w:unhideWhenUsed="0"/>
+    <w:lsdException w:name="Dark List Accent 2" w:semiHidden="0" w:uiPriority="70" w:unhideWhenUsed="0"/>
+    <w:lsdException w:name="Colorful Shading Accent 2" w:semiHidden="0" w:uiPriority="71" w:unhideWhenUsed="0"/>
+    <w:lsdException w:name="Colorful List Accent 2" w:semiHidden="0" w:uiPriority="72" w:unhideWhenUsed="0"/>
+    <w:lsdException w:name="Colorful Grid Accent 2" w:semiHidden="0" w:uiPriority="73" w:unhideWhenUsed="0"/>
+    <w:lsdException w:name="Light Shading Accent 3" w:semiHidden="0" w:uiPriority="60" w:unhideWhenUsed="0"/>
+    <w:lsdException w:name="Light List Accent 3" w:semiHidden="0" w:uiPriority="61" w:unhideWhenUsed="0"/>
+    <w:lsdException w:name="Light Grid Accent 3" w:semiHidden="0" w:uiPriority="62" w:unhideWhenUsed="0"/>
+    <w:lsdException w:name="Medium Shading 1 Accent 3" w:semiHidden="0" w:uiPriority="63" w:unhideWhenUsed="0"/>
+    <w:lsdException w:name="Medium Shading 2 Accent 3" w:semiHidden="0" w:uiPriority="64" w:unhideWhenUsed="0"/>
+    <w:lsdException w:name="Medium List 1 Accent 3" w:semiHidden="0" w:uiPriority="65" w:unhideWhenUsed="0"/>
+    <w:lsdException w:name="Medium List 2 Accent 3" w:semiHidden="0" w:uiPriority="66" w:unhideWhenUsed="0"/>
+    <w:lsdException w:name="Medium Grid 1 Accent 3" w:semiHidden="0" w:uiPriority="67" w:unhideWhenUsed="0"/>
+    <w:lsdException w:name="Medium Grid 2 Accent 3" w:semiHidden="0" w:uiPriority="68" w:unhideWhenUsed="0"/>
+    <w:lsdException w:name="Medium Grid 3 Accent 3" w:semiHidden="0" w:uiPriority="69" w:unhideWhenUsed="0"/>
+    <w:lsdException w:name="Dark List Accent 3" w:semiHidden="0" w:uiPriority="70" w:unhideWhenUsed="0"/>
+    <w:lsdException w:name="Colorful Shading Accent 3" w:semiHidden="0" w:uiPriority="71" w:unhideWhenUsed="0"/>
+    <w:lsdException w:name="Colorful List Accent 3" w:semiHidden="0" w:uiPriority="72" w:unhideWhenUsed="0"/>
+    <w:lsdException w:name="Colorful Grid Accent 3" w:semiHidden="0" w:uiPriority="73" w:unhideWhenUsed="0"/>
+    <w:lsdException w:name="Light Shading Accent 4" w:semiHidden="0" w:uiPriority="60" w:unhideWhenUsed="0"/>
+    <w:lsdException w:name="Light List Accent 4" w:semiHidden="0" w:uiPriority="61" w:unhideWhenUsed="0"/>
+    <w:lsdException w:name="Light Grid Accent 4" w:semiHidden="0" w:uiPriority="62" w:unhideWhenUsed="0"/>
+    <w:lsdException w:name="Medium Shading 1 Accent 4" w:semiHidden="0" w:uiPriority="63" w:unhideWhenUsed="0"/>
+    <w:lsdException w:name="Medium Shading 2 Accent 4" w:semiHidden="0" w:uiPriority="64" w:unhideWhenUsed="0"/>
+    <w:lsdException w:name="Medium List 1 Accent 4" w:semiHidden="0" w:uiPriority="65" w:unhideWhenUsed="0"/>
+    <w:lsdException w:name="Medium List 2 Accent 4" w:semiHidden="0" w:uiPriority="66" w:unhideWhenUsed="0"/>
+    <w:lsdException w:name="Medium Grid 1 Accent 4" w:semiHidden="0" w:uiPriority="67" w:unhideWhenUsed="0"/>
+    <w:lsdException w:name="Medium Grid 2 Accent 4" w:semiHidden="0" w:uiPriority="68" w:unhideWhenUsed="0"/>
+    <w:lsdException w:name="Medium Grid 3 Accent 4" w:semiHidden="0" w:uiPriority="69" w:unhideWhenUsed="0"/>
+    <w:lsdException w:name="Dark List Accent 4" w:semiHidden="0" w:uiPriority="70" w:unhideWhenUsed="0"/>
+    <w:lsdException w:name="Colorful Shading Accent 4" w:semiHidden="0" w:uiPriority="71" w:unhideWhenUsed="0"/>
+    <w:lsdException w:name="Colorful List Accent 4" w:semiHidden="0" w:uiPriority="72" w:unhideWhenUsed="0"/>
+    <w:lsdException w:name="Colorful Grid Accent 4" w:semiHidden="0" w:uiPriority="73" w:unhideWhenUsed="0"/>
+    <w:lsdException w:name="Light Shading Accent 5" w:semiHidden="0" w:uiPriority="60" w:unhideWhenUsed="0"/>
+    <w:lsdException w:name="Light List Accent 5" w:semiHidden="0" w:uiPriority="61" w:unhideWhenUsed="0"/>
+    <w:lsdException w:name="Light Grid Accent 5" w:semiHidden="0" w:uiPriority="62" w:unhideWhenUsed="0"/>
+    <w:lsdException w:name="Medium Shading 1 Accent 5" w:semiHidden="0" w:uiPriority="63" w:unhideWhenUsed="0"/>
+    <w:lsdException w:name="Medium Shading 2 Accent 5" w:semiHidden="0" w:uiPriority="64" w:unhideWhenUsed="0"/>
+    <w:lsdException w:name="Medium List 1 Accent 5" w:semiHidden="0" w:uiPriority="65" w:unhideWhenUsed="0"/>
+    <w:lsdException w:name="Medium List 2 Accent 5" w:semiHidden="0" w:uiPriority="66" w:unhideWhenUsed="0"/>
+    <w:lsdException w:name="Medium Grid 1 Accent 5" w:semiHidden="0" w:uiPriority="67" w:unhideWhenUsed="0"/>
+    <w:lsdException w:name="Medium Grid 2 Accent 5" w:semiHidden="0" w:uiPriority="68" w:unhideWhenUsed="0"/>
+    <w:lsdException w:name="Medium Grid 3 Accent 5" w:semiHidden="0" w:uiPriority="69" w:unhideWhenUsed="0"/>
+    <w:lsdException w:name="Dark List Accent 5" w:semiHidden="0" w:uiPriority="70" w:unhideWhenUsed="0"/>
+    <w:lsdException w:name="Colorful Shading Accent 5" w:semiHidden="0" w:uiPriority="71" w:unhideWhenUsed="0"/>
+    <w:lsdException w:name="Colorful List Accent 5" w:semiHidden="0" w:uiPriority="72" w:unhideWhenUsed="0"/>
+    <w:lsdException w:name="Colorful Grid Accent 5" w:semiHidden="0" w:uiPriority="73" w:unhideWhenUsed="0"/>
+    <w:lsdException w:name="Light Shading Accent 6" w:semiHidden="0" w:uiPriority="60" w:unhideWhenUsed="0"/>
+    <w:lsdException w:name="Light List Accent 6" w:semiHidden="0" w:uiPriority="61" w:unhideWhenUsed="0"/>
+    <w:lsdException w:name="Light Grid Accent 6" w:semiHidden="0" w:uiPriority="62" w:unhideWhenUsed="0"/>
+    <w:lsdException w:name="Medium Shading 1 Accent 6" w:semiHidden="0" w:uiPriority="63" w:unhideWhenUsed="0"/>
+    <w:lsdException w:name="Medium Shading 2 Accent 6" w:semiHidden="0" w:uiPriority="64" w:unhideWhenUsed="0"/>
+    <w:lsdException w:name="Medium List 1 Accent 6" w:semiHidden="0" w:uiPriority="65" w:unhideWhenUsed="0"/>
+    <w:lsdException w:name="Medium List 2 Accent 6" w:semiHidden="0" w:uiPriority="66" w:unhideWhenUsed="0"/>
+    <w:lsdException w:name="Medium Grid 1 Accent 6" w:semiHidden="0" w:uiPriority="67" w:unhideWhenUsed="0"/>
+    <w:lsdException w:name="Medium Grid 2 Accent 6" w:semiHidden="0" w:uiPriority="68" w:unhideWhenUsed="0"/>
+    <w:lsdException w:name="Medium Grid 3 Accent 6" w:semiHidden="0" w:uiPriority="69" w:unhideWhenUsed="0"/>
+    <w:lsdException w:name="Dark List Accent 6" w:semiHidden="0" w:uiPriority="70" w:unhideWhenUsed="0"/>
+    <w:lsdException w:name="Colorful Shading Accent 6" w:semiHidden="0" w:uiPriority="71" w:unhideWhenUsed="0"/>
+    <w:lsdException w:name="Colorful List Accent 6" w:semiHidden="0" w:uiPriority="72" w:unhideWhenUsed="0"/>
+    <w:lsdException w:name="Colorful Grid Accent 6" w:semiHidden="0" w:uiPriority="73" w:unhideWhenUsed="0"/>
+    <w:lsdException w:name="Subtle Emphasis" w:semiHidden="0" w:uiPriority="19" w:unhideWhenUsed="0" w:qFormat="1"/>
+    <w:lsdException w:name="Intense Emphasis" w:semiHidden="0" w:uiPriority="21" w:unhideWhenUsed="0" w:qFormat="1"/>
+    <w:lsdException w:name="Subtle Reference" w:semiHidden="0" w:uiPriority="31" w:unhideWhenUsed="0" w:qFormat="1"/>
+    <w:lsdException w:name="Intense Reference" w:semiHidden="0" w:uiPriority="32" w:unhideWhenUsed="0" w:qFormat="1"/>
+    <w:lsdException w:name="Book Title" w:semiHidden="0" w:uiPriority="33" w:unhideWhenUsed="0" w:qFormat="1"/>
+    <w:lsdException w:name="Bibliography" w:uiPriority="37"/>
+    <w:lsdException w:name="TOC Heading" w:uiPriority="39" w:qFormat="1"/>
   </w:latentStyles>
   <w:style w:type="paragraph" w:default="1" w:styleId="Normal">
     <w:name w:val="Normal"/>
@@ -3247,6 +3989,25 @@
     <w:rPr>
       <w:sz w:val="22"/>
       <w:szCs w:val="22"/>
+    </w:rPr>
+  </w:style>
+  <w:style w:type="paragraph" w:styleId="Heading3">
+    <w:name w:val="heading 3"/>
+    <w:basedOn w:val="Normal"/>
+    <w:link w:val="Heading3Char"/>
+    <w:uiPriority w:val="9"/>
+    <w:qFormat/>
+    <w:rsid w:val="00800771"/>
+    <w:pPr>
+      <w:spacing w:before="100" w:beforeAutospacing="1" w:after="100" w:afterAutospacing="1" w:line="240" w:lineRule="auto"/>
+      <w:outlineLvl w:val="2"/>
+    </w:pPr>
+    <w:rPr>
+      <w:rFonts w:ascii="Times New Roman" w:eastAsia="Times New Roman" w:hAnsi="Times New Roman" w:cs="Times New Roman"/>
+      <w:b/>
+      <w:bCs/>
+      <w:sz w:val="27"/>
+      <w:szCs w:val="27"/>
     </w:rPr>
   </w:style>
   <w:style w:type="character" w:default="1" w:styleId="DefaultParagraphFont">
@@ -3304,7 +4065,6 @@
     <w:basedOn w:val="Normal"/>
     <w:link w:val="CommentTextChar"/>
     <w:uiPriority w:val="99"/>
-    <w:semiHidden/>
     <w:unhideWhenUsed/>
     <w:rsid w:val="00A62496"/>
     <w:pPr>
@@ -3320,7 +4080,6 @@
     <w:basedOn w:val="DefaultParagraphFont"/>
     <w:link w:val="CommentText"/>
     <w:uiPriority w:val="99"/>
-    <w:semiHidden/>
     <w:rsid w:val="00A62496"/>
     <w:rPr>
       <w:sz w:val="20"/>
@@ -3385,6 +4144,384 @@
       <w:szCs w:val="18"/>
     </w:rPr>
   </w:style>
+  <w:style w:type="paragraph" w:styleId="NormalWeb">
+    <w:name w:val="Normal (Web)"/>
+    <w:basedOn w:val="Normal"/>
+    <w:uiPriority w:val="99"/>
+    <w:unhideWhenUsed/>
+    <w:rsid w:val="00800771"/>
+    <w:pPr>
+      <w:spacing w:before="100" w:beforeAutospacing="1" w:after="100" w:afterAutospacing="1" w:line="240" w:lineRule="auto"/>
+    </w:pPr>
+    <w:rPr>
+      <w:rFonts w:ascii="Times New Roman" w:eastAsia="Times New Roman" w:hAnsi="Times New Roman" w:cs="Times New Roman"/>
+      <w:sz w:val="24"/>
+      <w:szCs w:val="24"/>
+    </w:rPr>
+  </w:style>
+  <w:style w:type="character" w:customStyle="1" w:styleId="Heading3Char">
+    <w:name w:val="Heading 3 Char"/>
+    <w:basedOn w:val="DefaultParagraphFont"/>
+    <w:link w:val="Heading3"/>
+    <w:uiPriority w:val="9"/>
+    <w:rsid w:val="00800771"/>
+    <w:rPr>
+      <w:rFonts w:ascii="Times New Roman" w:eastAsia="Times New Roman" w:hAnsi="Times New Roman" w:cs="Times New Roman"/>
+      <w:b/>
+      <w:bCs/>
+      <w:sz w:val="27"/>
+      <w:szCs w:val="27"/>
+    </w:rPr>
+  </w:style>
+</w:styles>
+</file>
+
+<file path=word/stylesWithEffects.xml><?xml version="1.0" encoding="utf-8"?>
+<w:styles xmlns:wpc="http://schemas.microsoft.com/office/word/2010/wordprocessingCanvas" xmlns:mc="http://schemas.openxmlformats.org/markup-compatibility/2006" xmlns:o="urn:schemas-microsoft-com:office:office" xmlns:r="http://schemas.openxmlformats.org/officeDocument/2006/relationships" xmlns:m="http://schemas.openxmlformats.org/officeDocument/2006/math" xmlns:v="urn:schemas-microsoft-com:vml" xmlns:wp14="http://schemas.microsoft.com/office/word/2010/wordprocessingDrawing" xmlns:wp="http://schemas.openxmlformats.org/drawingml/2006/wordprocessingDrawing" xmlns:w10="urn:schemas-microsoft-com:office:word" xmlns:w="http://schemas.openxmlformats.org/wordprocessingml/2006/main" xmlns:w14="http://schemas.microsoft.com/office/word/2010/wordml" xmlns:wpg="http://schemas.microsoft.com/office/word/2010/wordprocessingGroup" xmlns:wpi="http://schemas.microsoft.com/office/word/2010/wordprocessingInk" xmlns:wne="http://schemas.microsoft.com/office/word/2006/wordml" xmlns:wps="http://schemas.microsoft.com/office/word/2010/wordprocessingShape" mc:Ignorable="w14 wp14">
+  <w:docDefaults>
+    <w:rPrDefault>
+      <w:rPr>
+        <w:rFonts w:asciiTheme="minorHAnsi" w:eastAsiaTheme="minorHAnsi" w:hAnsiTheme="minorHAnsi" w:cstheme="minorBidi"/>
+        <w:sz w:val="24"/>
+        <w:szCs w:val="24"/>
+        <w:lang w:val="en-US" w:eastAsia="en-US" w:bidi="ar-SA"/>
+      </w:rPr>
+    </w:rPrDefault>
+    <w:pPrDefault/>
+  </w:docDefaults>
+  <w:latentStyles w:defLockedState="0" w:defUIPriority="99" w:defSemiHidden="1" w:defUnhideWhenUsed="1" w:defQFormat="0" w:count="267">
+    <w:lsdException w:name="Normal" w:semiHidden="0" w:uiPriority="0" w:unhideWhenUsed="0" w:qFormat="1"/>
+    <w:lsdException w:name="heading 1" w:semiHidden="0" w:uiPriority="9" w:unhideWhenUsed="0" w:qFormat="1"/>
+    <w:lsdException w:name="heading 2" w:uiPriority="9" w:qFormat="1"/>
+    <w:lsdException w:name="heading 3" w:uiPriority="9" w:qFormat="1"/>
+    <w:lsdException w:name="heading 4" w:uiPriority="9" w:qFormat="1"/>
+    <w:lsdException w:name="heading 5" w:uiPriority="9" w:qFormat="1"/>
+    <w:lsdException w:name="heading 6" w:uiPriority="9" w:qFormat="1"/>
+    <w:lsdException w:name="heading 7" w:uiPriority="9" w:qFormat="1"/>
+    <w:lsdException w:name="heading 8" w:uiPriority="9" w:qFormat="1"/>
+    <w:lsdException w:name="heading 9" w:uiPriority="9" w:qFormat="1"/>
+    <w:lsdException w:name="toc 1" w:uiPriority="39"/>
+    <w:lsdException w:name="toc 2" w:uiPriority="39"/>
+    <w:lsdException w:name="toc 3" w:uiPriority="39"/>
+    <w:lsdException w:name="toc 4" w:uiPriority="39"/>
+    <w:lsdException w:name="toc 5" w:uiPriority="39"/>
+    <w:lsdException w:name="toc 6" w:uiPriority="39"/>
+    <w:lsdException w:name="toc 7" w:uiPriority="39"/>
+    <w:lsdException w:name="toc 8" w:uiPriority="39"/>
+    <w:lsdException w:name="toc 9" w:uiPriority="39"/>
+    <w:lsdException w:name="caption" w:uiPriority="35" w:qFormat="1"/>
+    <w:lsdException w:name="Title" w:semiHidden="0" w:uiPriority="10" w:unhideWhenUsed="0" w:qFormat="1"/>
+    <w:lsdException w:name="Default Paragraph Font" w:uiPriority="1"/>
+    <w:lsdException w:name="Subtitle" w:semiHidden="0" w:uiPriority="11" w:unhideWhenUsed="0" w:qFormat="1"/>
+    <w:lsdException w:name="Strong" w:semiHidden="0" w:uiPriority="22" w:unhideWhenUsed="0" w:qFormat="1"/>
+    <w:lsdException w:name="Emphasis" w:semiHidden="0" w:uiPriority="20" w:unhideWhenUsed="0" w:qFormat="1"/>
+    <w:lsdException w:name="Table Grid" w:semiHidden="0" w:uiPriority="39" w:unhideWhenUsed="0"/>
+    <w:lsdException w:name="Placeholder Text" w:unhideWhenUsed="0"/>
+    <w:lsdException w:name="No Spacing" w:semiHidden="0" w:uiPriority="1" w:unhideWhenUsed="0" w:qFormat="1"/>
+    <w:lsdException w:name="Light Shading" w:semiHidden="0" w:uiPriority="60" w:unhideWhenUsed="0"/>
+    <w:lsdException w:name="Light List" w:semiHidden="0" w:uiPriority="61" w:unhideWhenUsed="0"/>
+    <w:lsdException w:name="Light Grid" w:semiHidden="0" w:uiPriority="62" w:unhideWhenUsed="0"/>
+    <w:lsdException w:name="Medium Shading 1" w:semiHidden="0" w:uiPriority="63" w:unhideWhenUsed="0"/>
+    <w:lsdException w:name="Medium Shading 2" w:semiHidden="0" w:uiPriority="64" w:unhideWhenUsed="0"/>
+    <w:lsdException w:name="Medium List 1" w:semiHidden="0" w:uiPriority="65" w:unhideWhenUsed="0"/>
+    <w:lsdException w:name="Medium List 2" w:semiHidden="0" w:uiPriority="66" w:unhideWhenUsed="0"/>
+    <w:lsdException w:name="Medium Grid 1" w:semiHidden="0" w:uiPriority="67" w:unhideWhenUsed="0"/>
+    <w:lsdException w:name="Medium Grid 2" w:semiHidden="0" w:uiPriority="68" w:unhideWhenUsed="0"/>
+    <w:lsdException w:name="Medium Grid 3" w:semiHidden="0" w:uiPriority="69" w:unhideWhenUsed="0"/>
+    <w:lsdException w:name="Dark List" w:semiHidden="0" w:uiPriority="70" w:unhideWhenUsed="0"/>
+    <w:lsdException w:name="Colorful Shading" w:semiHidden="0" w:uiPriority="71" w:unhideWhenUsed="0"/>
+    <w:lsdException w:name="Colorful List" w:semiHidden="0" w:uiPriority="72" w:unhideWhenUsed="0"/>
+    <w:lsdException w:name="Colorful Grid" w:semiHidden="0" w:uiPriority="73" w:unhideWhenUsed="0"/>
+    <w:lsdException w:name="Light Shading Accent 1" w:semiHidden="0" w:uiPriority="60" w:unhideWhenUsed="0"/>
+    <w:lsdException w:name="Light List Accent 1" w:semiHidden="0" w:uiPriority="61" w:unhideWhenUsed="0"/>
+    <w:lsdException w:name="Light Grid Accent 1" w:semiHidden="0" w:uiPriority="62" w:unhideWhenUsed="0"/>
+    <w:lsdException w:name="Medium Shading 1 Accent 1" w:semiHidden="0" w:uiPriority="63" w:unhideWhenUsed="0"/>
+    <w:lsdException w:name="Medium Shading 2 Accent 1" w:semiHidden="0" w:uiPriority="64" w:unhideWhenUsed="0"/>
+    <w:lsdException w:name="Medium List 1 Accent 1" w:semiHidden="0" w:uiPriority="65" w:unhideWhenUsed="0"/>
+    <w:lsdException w:name="Revision" w:unhideWhenUsed="0"/>
+    <w:lsdException w:name="List Paragraph" w:semiHidden="0" w:uiPriority="34" w:unhideWhenUsed="0" w:qFormat="1"/>
+    <w:lsdException w:name="Quote" w:semiHidden="0" w:uiPriority="29" w:unhideWhenUsed="0" w:qFormat="1"/>
+    <w:lsdException w:name="Intense Quote" w:semiHidden="0" w:uiPriority="30" w:unhideWhenUsed="0" w:qFormat="1"/>
+    <w:lsdException w:name="Medium List 2 Accent 1" w:semiHidden="0" w:uiPriority="66" w:unhideWhenUsed="0"/>
+    <w:lsdException w:name="Medium Grid 1 Accent 1" w:semiHidden="0" w:uiPriority="67" w:unhideWhenUsed="0"/>
+    <w:lsdException w:name="Medium Grid 2 Accent 1" w:semiHidden="0" w:uiPriority="68" w:unhideWhenUsed="0"/>
+    <w:lsdException w:name="Medium Grid 3 Accent 1" w:semiHidden="0" w:uiPriority="69" w:unhideWhenUsed="0"/>
+    <w:lsdException w:name="Dark List Accent 1" w:semiHidden="0" w:uiPriority="70" w:unhideWhenUsed="0"/>
+    <w:lsdException w:name="Colorful Shading Accent 1" w:semiHidden="0" w:uiPriority="71" w:unhideWhenUsed="0"/>
+    <w:lsdException w:name="Colorful List Accent 1" w:semiHidden="0" w:uiPriority="72" w:unhideWhenUsed="0"/>
+    <w:lsdException w:name="Colorful Grid Accent 1" w:semiHidden="0" w:uiPriority="73" w:unhideWhenUsed="0"/>
+    <w:lsdException w:name="Light Shading Accent 2" w:semiHidden="0" w:uiPriority="60" w:unhideWhenUsed="0"/>
+    <w:lsdException w:name="Light List Accent 2" w:semiHidden="0" w:uiPriority="61" w:unhideWhenUsed="0"/>
+    <w:lsdException w:name="Light Grid Accent 2" w:semiHidden="0" w:uiPriority="62" w:unhideWhenUsed="0"/>
+    <w:lsdException w:name="Medium Shading 1 Accent 2" w:semiHidden="0" w:uiPriority="63" w:unhideWhenUsed="0"/>
+    <w:lsdException w:name="Medium Shading 2 Accent 2" w:semiHidden="0" w:uiPriority="64" w:unhideWhenUsed="0"/>
+    <w:lsdException w:name="Medium List 1 Accent 2" w:semiHidden="0" w:uiPriority="65" w:unhideWhenUsed="0"/>
+    <w:lsdException w:name="Medium List 2 Accent 2" w:semiHidden="0" w:uiPriority="66" w:unhideWhenUsed="0"/>
+    <w:lsdException w:name="Medium Grid 1 Accent 2" w:semiHidden="0" w:uiPriority="67" w:unhideWhenUsed="0"/>
+    <w:lsdException w:name="Medium Grid 2 Accent 2" w:semiHidden="0" w:uiPriority="68" w:unhideWhenUsed="0"/>
+    <w:lsdException w:name="Medium Grid 3 Accent 2" w:semiHidden="0" w:uiPriority="69" w:unhideWhenUsed="0"/>
+    <w:lsdException w:name="Dark List Accent 2" w:semiHidden="0" w:uiPriority="70" w:unhideWhenUsed="0"/>
+    <w:lsdException w:name="Colorful Shading Accent 2" w:semiHidden="0" w:uiPriority="71" w:unhideWhenUsed="0"/>
+    <w:lsdException w:name="Colorful List Accent 2" w:semiHidden="0" w:uiPriority="72" w:unhideWhenUsed="0"/>
+    <w:lsdException w:name="Colorful Grid Accent 2" w:semiHidden="0" w:uiPriority="73" w:unhideWhenUsed="0"/>
+    <w:lsdException w:name="Light Shading Accent 3" w:semiHidden="0" w:uiPriority="60" w:unhideWhenUsed="0"/>
+    <w:lsdException w:name="Light List Accent 3" w:semiHidden="0" w:uiPriority="61" w:unhideWhenUsed="0"/>
+    <w:lsdException w:name="Light Grid Accent 3" w:semiHidden="0" w:uiPriority="62" w:unhideWhenUsed="0"/>
+    <w:lsdException w:name="Medium Shading 1 Accent 3" w:semiHidden="0" w:uiPriority="63" w:unhideWhenUsed="0"/>
+    <w:lsdException w:name="Medium Shading 2 Accent 3" w:semiHidden="0" w:uiPriority="64" w:unhideWhenUsed="0"/>
+    <w:lsdException w:name="Medium List 1 Accent 3" w:semiHidden="0" w:uiPriority="65" w:unhideWhenUsed="0"/>
+    <w:lsdException w:name="Medium List 2 Accent 3" w:semiHidden="0" w:uiPriority="66" w:unhideWhenUsed="0"/>
+    <w:lsdException w:name="Medium Grid 1 Accent 3" w:semiHidden="0" w:uiPriority="67" w:unhideWhenUsed="0"/>
+    <w:lsdException w:name="Medium Grid 2 Accent 3" w:semiHidden="0" w:uiPriority="68" w:unhideWhenUsed="0"/>
+    <w:lsdException w:name="Medium Grid 3 Accent 3" w:semiHidden="0" w:uiPriority="69" w:unhideWhenUsed="0"/>
+    <w:lsdException w:name="Dark List Accent 3" w:semiHidden="0" w:uiPriority="70" w:unhideWhenUsed="0"/>
+    <w:lsdException w:name="Colorful Shading Accent 3" w:semiHidden="0" w:uiPriority="71" w:unhideWhenUsed="0"/>
+    <w:lsdException w:name="Colorful List Accent 3" w:semiHidden="0" w:uiPriority="72" w:unhideWhenUsed="0"/>
+    <w:lsdException w:name="Colorful Grid Accent 3" w:semiHidden="0" w:uiPriority="73" w:unhideWhenUsed="0"/>
+    <w:lsdException w:name="Light Shading Accent 4" w:semiHidden="0" w:uiPriority="60" w:unhideWhenUsed="0"/>
+    <w:lsdException w:name="Light List Accent 4" w:semiHidden="0" w:uiPriority="61" w:unhideWhenUsed="0"/>
+    <w:lsdException w:name="Light Grid Accent 4" w:semiHidden="0" w:uiPriority="62" w:unhideWhenUsed="0"/>
+    <w:lsdException w:name="Medium Shading 1 Accent 4" w:semiHidden="0" w:uiPriority="63" w:unhideWhenUsed="0"/>
+    <w:lsdException w:name="Medium Shading 2 Accent 4" w:semiHidden="0" w:uiPriority="64" w:unhideWhenUsed="0"/>
+    <w:lsdException w:name="Medium List 1 Accent 4" w:semiHidden="0" w:uiPriority="65" w:unhideWhenUsed="0"/>
+    <w:lsdException w:name="Medium List 2 Accent 4" w:semiHidden="0" w:uiPriority="66" w:unhideWhenUsed="0"/>
+    <w:lsdException w:name="Medium Grid 1 Accent 4" w:semiHidden="0" w:uiPriority="67" w:unhideWhenUsed="0"/>
+    <w:lsdException w:name="Medium Grid 2 Accent 4" w:semiHidden="0" w:uiPriority="68" w:unhideWhenUsed="0"/>
+    <w:lsdException w:name="Medium Grid 3 Accent 4" w:semiHidden="0" w:uiPriority="69" w:unhideWhenUsed="0"/>
+    <w:lsdException w:name="Dark List Accent 4" w:semiHidden="0" w:uiPriority="70" w:unhideWhenUsed="0"/>
+    <w:lsdException w:name="Colorful Shading Accent 4" w:semiHidden="0" w:uiPriority="71" w:unhideWhenUsed="0"/>
+    <w:lsdException w:name="Colorful List Accent 4" w:semiHidden="0" w:uiPriority="72" w:unhideWhenUsed="0"/>
+    <w:lsdException w:name="Colorful Grid Accent 4" w:semiHidden="0" w:uiPriority="73" w:unhideWhenUsed="0"/>
+    <w:lsdException w:name="Light Shading Accent 5" w:semiHidden="0" w:uiPriority="60" w:unhideWhenUsed="0"/>
+    <w:lsdException w:name="Light List Accent 5" w:semiHidden="0" w:uiPriority="61" w:unhideWhenUsed="0"/>
+    <w:lsdException w:name="Light Grid Accent 5" w:semiHidden="0" w:uiPriority="62" w:unhideWhenUsed="0"/>
+    <w:lsdException w:name="Medium Shading 1 Accent 5" w:semiHidden="0" w:uiPriority="63" w:unhideWhenUsed="0"/>
+    <w:lsdException w:name="Medium Shading 2 Accent 5" w:semiHidden="0" w:uiPriority="64" w:unhideWhenUsed="0"/>
+    <w:lsdException w:name="Medium List 1 Accent 5" w:semiHidden="0" w:uiPriority="65" w:unhideWhenUsed="0"/>
+    <w:lsdException w:name="Medium List 2 Accent 5" w:semiHidden="0" w:uiPriority="66" w:unhideWhenUsed="0"/>
+    <w:lsdException w:name="Medium Grid 1 Accent 5" w:semiHidden="0" w:uiPriority="67" w:unhideWhenUsed="0"/>
+    <w:lsdException w:name="Medium Grid 2 Accent 5" w:semiHidden="0" w:uiPriority="68" w:unhideWhenUsed="0"/>
+    <w:lsdException w:name="Medium Grid 3 Accent 5" w:semiHidden="0" w:uiPriority="69" w:unhideWhenUsed="0"/>
+    <w:lsdException w:name="Dark List Accent 5" w:semiHidden="0" w:uiPriority="70" w:unhideWhenUsed="0"/>
+    <w:lsdException w:name="Colorful Shading Accent 5" w:semiHidden="0" w:uiPriority="71" w:unhideWhenUsed="0"/>
+    <w:lsdException w:name="Colorful List Accent 5" w:semiHidden="0" w:uiPriority="72" w:unhideWhenUsed="0"/>
+    <w:lsdException w:name="Colorful Grid Accent 5" w:semiHidden="0" w:uiPriority="73" w:unhideWhenUsed="0"/>
+    <w:lsdException w:name="Light Shading Accent 6" w:semiHidden="0" w:uiPriority="60" w:unhideWhenUsed="0"/>
+    <w:lsdException w:name="Light List Accent 6" w:semiHidden="0" w:uiPriority="61" w:unhideWhenUsed="0"/>
+    <w:lsdException w:name="Light Grid Accent 6" w:semiHidden="0" w:uiPriority="62" w:unhideWhenUsed="0"/>
+    <w:lsdException w:name="Medium Shading 1 Accent 6" w:semiHidden="0" w:uiPriority="63" w:unhideWhenUsed="0"/>
+    <w:lsdException w:name="Medium Shading 2 Accent 6" w:semiHidden="0" w:uiPriority="64" w:unhideWhenUsed="0"/>
+    <w:lsdException w:name="Medium List 1 Accent 6" w:semiHidden="0" w:uiPriority="65" w:unhideWhenUsed="0"/>
+    <w:lsdException w:name="Medium List 2 Accent 6" w:semiHidden="0" w:uiPriority="66" w:unhideWhenUsed="0"/>
+    <w:lsdException w:name="Medium Grid 1 Accent 6" w:semiHidden="0" w:uiPriority="67" w:unhideWhenUsed="0"/>
+    <w:lsdException w:name="Medium Grid 2 Accent 6" w:semiHidden="0" w:uiPriority="68" w:unhideWhenUsed="0"/>
+    <w:lsdException w:name="Medium Grid 3 Accent 6" w:semiHidden="0" w:uiPriority="69" w:unhideWhenUsed="0"/>
+    <w:lsdException w:name="Dark List Accent 6" w:semiHidden="0" w:uiPriority="70" w:unhideWhenUsed="0"/>
+    <w:lsdException w:name="Colorful Shading Accent 6" w:semiHidden="0" w:uiPriority="71" w:unhideWhenUsed="0"/>
+    <w:lsdException w:name="Colorful List Accent 6" w:semiHidden="0" w:uiPriority="72" w:unhideWhenUsed="0"/>
+    <w:lsdException w:name="Colorful Grid Accent 6" w:semiHidden="0" w:uiPriority="73" w:unhideWhenUsed="0"/>
+    <w:lsdException w:name="Subtle Emphasis" w:semiHidden="0" w:uiPriority="19" w:unhideWhenUsed="0" w:qFormat="1"/>
+    <w:lsdException w:name="Intense Emphasis" w:semiHidden="0" w:uiPriority="21" w:unhideWhenUsed="0" w:qFormat="1"/>
+    <w:lsdException w:name="Subtle Reference" w:semiHidden="0" w:uiPriority="31" w:unhideWhenUsed="0" w:qFormat="1"/>
+    <w:lsdException w:name="Intense Reference" w:semiHidden="0" w:uiPriority="32" w:unhideWhenUsed="0" w:qFormat="1"/>
+    <w:lsdException w:name="Book Title" w:semiHidden="0" w:uiPriority="33" w:unhideWhenUsed="0" w:qFormat="1"/>
+    <w:lsdException w:name="Bibliography" w:uiPriority="37"/>
+    <w:lsdException w:name="TOC Heading" w:uiPriority="39" w:qFormat="1"/>
+  </w:latentStyles>
+  <w:style w:type="paragraph" w:default="1" w:styleId="Normal">
+    <w:name w:val="Normal"/>
+    <w:qFormat/>
+    <w:rsid w:val="00D820F5"/>
+    <w:pPr>
+      <w:spacing w:after="200" w:line="276" w:lineRule="auto"/>
+    </w:pPr>
+    <w:rPr>
+      <w:sz w:val="22"/>
+      <w:szCs w:val="22"/>
+    </w:rPr>
+  </w:style>
+  <w:style w:type="paragraph" w:styleId="Heading3">
+    <w:name w:val="heading 3"/>
+    <w:basedOn w:val="Normal"/>
+    <w:link w:val="Heading3Char"/>
+    <w:uiPriority w:val="9"/>
+    <w:qFormat/>
+    <w:rsid w:val="00800771"/>
+    <w:pPr>
+      <w:spacing w:before="100" w:beforeAutospacing="1" w:after="100" w:afterAutospacing="1" w:line="240" w:lineRule="auto"/>
+      <w:outlineLvl w:val="2"/>
+    </w:pPr>
+    <w:rPr>
+      <w:rFonts w:ascii="Times New Roman" w:eastAsia="Times New Roman" w:hAnsi="Times New Roman" w:cs="Times New Roman"/>
+      <w:b/>
+      <w:bCs/>
+      <w:sz w:val="27"/>
+      <w:szCs w:val="27"/>
+    </w:rPr>
+  </w:style>
+  <w:style w:type="character" w:default="1" w:styleId="DefaultParagraphFont">
+    <w:name w:val="Default Paragraph Font"/>
+    <w:uiPriority w:val="1"/>
+    <w:semiHidden/>
+    <w:unhideWhenUsed/>
+  </w:style>
+  <w:style w:type="table" w:default="1" w:styleId="TableNormal">
+    <w:name w:val="Normal Table"/>
+    <w:uiPriority w:val="99"/>
+    <w:semiHidden/>
+    <w:unhideWhenUsed/>
+    <w:tblPr>
+      <w:tblInd w:w="0" w:type="dxa"/>
+      <w:tblCellMar>
+        <w:top w:w="0" w:type="dxa"/>
+        <w:left w:w="108" w:type="dxa"/>
+        <w:bottom w:w="0" w:type="dxa"/>
+        <w:right w:w="108" w:type="dxa"/>
+      </w:tblCellMar>
+    </w:tblPr>
+  </w:style>
+  <w:style w:type="numbering" w:default="1" w:styleId="NoList">
+    <w:name w:val="No List"/>
+    <w:uiPriority w:val="99"/>
+    <w:semiHidden/>
+    <w:unhideWhenUsed/>
+  </w:style>
+  <w:style w:type="paragraph" w:styleId="ListParagraph">
+    <w:name w:val="List Paragraph"/>
+    <w:basedOn w:val="Normal"/>
+    <w:uiPriority w:val="34"/>
+    <w:qFormat/>
+    <w:rsid w:val="00D820F5"/>
+    <w:pPr>
+      <w:ind w:left="720"/>
+      <w:contextualSpacing/>
+    </w:pPr>
+  </w:style>
+  <w:style w:type="character" w:styleId="CommentReference">
+    <w:name w:val="annotation reference"/>
+    <w:basedOn w:val="DefaultParagraphFont"/>
+    <w:uiPriority w:val="99"/>
+    <w:semiHidden/>
+    <w:unhideWhenUsed/>
+    <w:rsid w:val="00A62496"/>
+    <w:rPr>
+      <w:sz w:val="16"/>
+      <w:szCs w:val="16"/>
+    </w:rPr>
+  </w:style>
+  <w:style w:type="paragraph" w:styleId="CommentText">
+    <w:name w:val="annotation text"/>
+    <w:basedOn w:val="Normal"/>
+    <w:link w:val="CommentTextChar"/>
+    <w:uiPriority w:val="99"/>
+    <w:unhideWhenUsed/>
+    <w:rsid w:val="00A62496"/>
+    <w:pPr>
+      <w:spacing w:line="240" w:lineRule="auto"/>
+    </w:pPr>
+    <w:rPr>
+      <w:sz w:val="20"/>
+      <w:szCs w:val="20"/>
+    </w:rPr>
+  </w:style>
+  <w:style w:type="character" w:customStyle="1" w:styleId="CommentTextChar">
+    <w:name w:val="Comment Text Char"/>
+    <w:basedOn w:val="DefaultParagraphFont"/>
+    <w:link w:val="CommentText"/>
+    <w:uiPriority w:val="99"/>
+    <w:rsid w:val="00A62496"/>
+    <w:rPr>
+      <w:sz w:val="20"/>
+      <w:szCs w:val="20"/>
+    </w:rPr>
+  </w:style>
+  <w:style w:type="paragraph" w:styleId="CommentSubject">
+    <w:name w:val="annotation subject"/>
+    <w:basedOn w:val="CommentText"/>
+    <w:next w:val="CommentText"/>
+    <w:link w:val="CommentSubjectChar"/>
+    <w:uiPriority w:val="99"/>
+    <w:semiHidden/>
+    <w:unhideWhenUsed/>
+    <w:rsid w:val="00A62496"/>
+    <w:rPr>
+      <w:b/>
+      <w:bCs/>
+    </w:rPr>
+  </w:style>
+  <w:style w:type="character" w:customStyle="1" w:styleId="CommentSubjectChar">
+    <w:name w:val="Comment Subject Char"/>
+    <w:basedOn w:val="CommentTextChar"/>
+    <w:link w:val="CommentSubject"/>
+    <w:uiPriority w:val="99"/>
+    <w:semiHidden/>
+    <w:rsid w:val="00A62496"/>
+    <w:rPr>
+      <w:b/>
+      <w:bCs/>
+      <w:sz w:val="20"/>
+      <w:szCs w:val="20"/>
+    </w:rPr>
+  </w:style>
+  <w:style w:type="paragraph" w:styleId="BalloonText">
+    <w:name w:val="Balloon Text"/>
+    <w:basedOn w:val="Normal"/>
+    <w:link w:val="BalloonTextChar"/>
+    <w:uiPriority w:val="99"/>
+    <w:semiHidden/>
+    <w:unhideWhenUsed/>
+    <w:rsid w:val="00A62496"/>
+    <w:pPr>
+      <w:spacing w:after="0" w:line="240" w:lineRule="auto"/>
+    </w:pPr>
+    <w:rPr>
+      <w:rFonts w:ascii="Segoe UI" w:hAnsi="Segoe UI" w:cs="Segoe UI"/>
+      <w:sz w:val="18"/>
+      <w:szCs w:val="18"/>
+    </w:rPr>
+  </w:style>
+  <w:style w:type="character" w:customStyle="1" w:styleId="BalloonTextChar">
+    <w:name w:val="Balloon Text Char"/>
+    <w:basedOn w:val="DefaultParagraphFont"/>
+    <w:link w:val="BalloonText"/>
+    <w:uiPriority w:val="99"/>
+    <w:semiHidden/>
+    <w:rsid w:val="00A62496"/>
+    <w:rPr>
+      <w:rFonts w:ascii="Segoe UI" w:hAnsi="Segoe UI" w:cs="Segoe UI"/>
+      <w:sz w:val="18"/>
+      <w:szCs w:val="18"/>
+    </w:rPr>
+  </w:style>
+  <w:style w:type="paragraph" w:styleId="NormalWeb">
+    <w:name w:val="Normal (Web)"/>
+    <w:basedOn w:val="Normal"/>
+    <w:uiPriority w:val="99"/>
+    <w:unhideWhenUsed/>
+    <w:rsid w:val="00800771"/>
+    <w:pPr>
+      <w:spacing w:before="100" w:beforeAutospacing="1" w:after="100" w:afterAutospacing="1" w:line="240" w:lineRule="auto"/>
+    </w:pPr>
+    <w:rPr>
+      <w:rFonts w:ascii="Times New Roman" w:eastAsia="Times New Roman" w:hAnsi="Times New Roman" w:cs="Times New Roman"/>
+      <w:sz w:val="24"/>
+      <w:szCs w:val="24"/>
+    </w:rPr>
+  </w:style>
+  <w:style w:type="character" w:customStyle="1" w:styleId="Heading3Char">
+    <w:name w:val="Heading 3 Char"/>
+    <w:basedOn w:val="DefaultParagraphFont"/>
+    <w:link w:val="Heading3"/>
+    <w:uiPriority w:val="9"/>
+    <w:rsid w:val="00800771"/>
+    <w:rPr>
+      <w:rFonts w:ascii="Times New Roman" w:eastAsia="Times New Roman" w:hAnsi="Times New Roman" w:cs="Times New Roman"/>
+      <w:b/>
+      <w:bCs/>
+      <w:sz w:val="27"/>
+      <w:szCs w:val="27"/>
+    </w:rPr>
+  </w:style>
 </w:styles>
 </file>
 
@@ -3431,7 +4568,7 @@
     </a:clrScheme>
     <a:fontScheme name="Office">
       <a:majorFont>
-        <a:latin typeface="Calibri Light" panose="020F0302020204030204"/>
+        <a:latin typeface="Calibri Light"/>
         <a:ea typeface=""/>
         <a:cs typeface=""/>
         <a:font script="Jpan" typeface="ＭＳ ゴシック"/>
@@ -3466,7 +4603,7 @@
         <a:font script="Geor" typeface="Sylfaen"/>
       </a:majorFont>
       <a:minorFont>
-        <a:latin typeface="Calibri" panose="020F0502020204030204"/>
+        <a:latin typeface="Calibri"/>
         <a:ea typeface=""/>
         <a:cs typeface=""/>
         <a:font script="Jpan" typeface="ＭＳ 明朝"/>
@@ -3643,7 +4780,7 @@
   <a:extraClrSchemeLst/>
   <a:extLst>
     <a:ext uri="{05A4C25C-085E-4340-85A3-A5531E510DB2}">
-      <thm15:themeFamily xmlns:thm15="http://schemas.microsoft.com/office/thememl/2012/main" name="Office Theme" id="{62F939B6-93AF-4DB8-9C6B-D6C7DFDC589F}" vid="{4A3C46E8-61CC-4603-A589-7422A47A8E4A}"/>
+      <thm15:themeFamily xmlns="" xmlns:thm15="http://schemas.microsoft.com/office/thememl/2012/main" name="Office Theme" id="{62F939B6-93AF-4DB8-9C6B-D6C7DFDC589F}" vid="{4A3C46E8-61CC-4603-A589-7422A47A8E4A}"/>
     </a:ext>
   </a:extLst>
 </a:theme>
